--- a/doc/Revision/Responses_to_Reviewers.docx
+++ b/doc/Revision/Responses_to_Reviewers.docx
@@ -92,7 +92,29 @@
           <w:lang w:eastAsia="en-GB"/>
           <w14:ligatures w14:val="none"/>
         </w:rPr>
-        <w:t>We would like to thank you and the reviewers for providing extremely constructive feedback on our manuscript entitled: “</w:t>
+        <w:t xml:space="preserve">We would like to thank </w:t>
+      </w:r>
+      <w:r>
+        <w:rPr>
+          <w:rFonts w:ascii="Times New Roman" w:eastAsia="Times New Roman" w:hAnsi="Times New Roman" w:cs="Times New Roman"/>
+          <w:color w:val="4472C4" w:themeColor="accent1"/>
+          <w:kern w:val="0"/>
+          <w:shd w:val="clear" w:color="auto" w:fill="FFFFFF"/>
+          <w:lang w:eastAsia="en-GB"/>
+          <w14:ligatures w14:val="none"/>
+        </w:rPr>
+        <w:t>the Editor</w:t>
+      </w:r>
+      <w:r>
+        <w:rPr>
+          <w:rFonts w:ascii="Times New Roman" w:eastAsia="Times New Roman" w:hAnsi="Times New Roman" w:cs="Times New Roman"/>
+          <w:color w:val="4472C4" w:themeColor="accent1"/>
+          <w:kern w:val="0"/>
+          <w:shd w:val="clear" w:color="auto" w:fill="FFFFFF"/>
+          <w:lang w:eastAsia="en-GB"/>
+          <w14:ligatures w14:val="none"/>
+        </w:rPr>
+        <w:t xml:space="preserve"> and the reviewers for providing extremely constructive feedback on our manuscript entitled: “</w:t>
       </w:r>
       <w:r>
         <w:rPr>
@@ -315,19 +337,19 @@
           <w:rFonts w:ascii="Times New Roman" w:eastAsia="Times New Roman" w:hAnsi="Times New Roman" w:cs="Times New Roman"/>
           <w:b/>
           <w:bCs/>
-          <w:color w:val="000000"/>
-          <w:kern w:val="0"/>
-          <w:shd w:val="clear" w:color="auto" w:fill="FFFFFF"/>
-          <w:lang w:eastAsia="en-GB"/>
-          <w14:ligatures w14:val="none"/>
-        </w:rPr>
-      </w:pPr>
-      <w:r>
-        <w:rPr>
-          <w:rFonts w:ascii="Times New Roman" w:eastAsia="Times New Roman" w:hAnsi="Times New Roman" w:cs="Times New Roman"/>
-          <w:b/>
-          <w:bCs/>
-          <w:color w:val="000000"/>
+          <w:color w:val="4472C4" w:themeColor="accent1"/>
+          <w:kern w:val="0"/>
+          <w:shd w:val="clear" w:color="auto" w:fill="FFFFFF"/>
+          <w:lang w:eastAsia="en-GB"/>
+          <w14:ligatures w14:val="none"/>
+        </w:rPr>
+      </w:pPr>
+      <w:r>
+        <w:rPr>
+          <w:rFonts w:ascii="Times New Roman" w:eastAsia="Times New Roman" w:hAnsi="Times New Roman" w:cs="Times New Roman"/>
+          <w:b/>
+          <w:bCs/>
+          <w:color w:val="4472C4" w:themeColor="accent1"/>
           <w:kern w:val="0"/>
           <w:shd w:val="clear" w:color="auto" w:fill="FFFFFF"/>
           <w:lang w:eastAsia="en-GB"/>
@@ -4020,6 +4042,7 @@
       <w:pPr>
         <w:rPr>
           <w:rFonts w:ascii="Times New Roman" w:eastAsia="Times New Roman" w:hAnsi="Times New Roman" w:cs="Times New Roman"/>
+          <w:color w:val="000000"/>
           <w:kern w:val="0"/>
           <w:lang w:eastAsia="en-GB"/>
           <w14:ligatures w14:val="none"/>
@@ -4217,6 +4240,52 @@
         </w:rPr>
         <w:br/>
       </w:r>
+    </w:p>
+    <w:p>
+      <w:pPr>
+        <w:rPr>
+          <w:rFonts w:ascii="Times New Roman" w:eastAsia="Times New Roman" w:hAnsi="Times New Roman" w:cs="Times New Roman"/>
+          <w:color w:val="000000"/>
+          <w:kern w:val="0"/>
+          <w:lang w:eastAsia="en-GB"/>
+          <w14:ligatures w14:val="none"/>
+        </w:rPr>
+      </w:pPr>
+      <w:r>
+        <w:rPr>
+          <w:rFonts w:ascii="Times New Roman" w:eastAsia="Times New Roman" w:hAnsi="Times New Roman" w:cs="Times New Roman"/>
+          <w:b/>
+          <w:bCs/>
+          <w:color w:val="4472C4" w:themeColor="accent1"/>
+          <w:kern w:val="0"/>
+          <w:shd w:val="clear" w:color="auto" w:fill="FFFFFF"/>
+          <w:lang w:eastAsia="en-GB"/>
+          <w14:ligatures w14:val="none"/>
+        </w:rPr>
+        <w:t>Response:</w:t>
+      </w:r>
+    </w:p>
+    <w:p>
+      <w:pPr>
+        <w:rPr>
+          <w:rFonts w:ascii="Times New Roman" w:eastAsia="Times New Roman" w:hAnsi="Times New Roman" w:cs="Times New Roman"/>
+          <w:color w:val="000000"/>
+          <w:kern w:val="0"/>
+          <w:lang w:eastAsia="en-GB"/>
+          <w14:ligatures w14:val="none"/>
+        </w:rPr>
+      </w:pPr>
+    </w:p>
+    <w:p>
+      <w:pPr>
+        <w:rPr>
+          <w:rFonts w:ascii="Times New Roman" w:eastAsia="Times New Roman" w:hAnsi="Times New Roman" w:cs="Times New Roman"/>
+          <w:color w:val="000000"/>
+          <w:kern w:val="0"/>
+          <w:lang w:eastAsia="en-GB"/>
+          <w14:ligatures w14:val="none"/>
+        </w:rPr>
+      </w:pPr>
       <w:r>
         <w:rPr>
           <w:rFonts w:ascii="Times New Roman" w:eastAsia="Times New Roman" w:hAnsi="Times New Roman" w:cs="Times New Roman"/>
@@ -4250,593 +4319,6 @@
           <w14:ligatures w14:val="none"/>
         </w:rPr>
         <w:t> </w:t>
-      </w:r>
-      <w:r>
-        <w:rPr>
-          <w:rFonts w:ascii="Times New Roman" w:eastAsia="Times New Roman" w:hAnsi="Times New Roman" w:cs="Times New Roman"/>
-          <w:color w:val="000000"/>
-          <w:kern w:val="0"/>
-          <w:lang w:eastAsia="en-GB"/>
-          <w14:ligatures w14:val="none"/>
-        </w:rPr>
-        <w:br/>
-      </w:r>
-      <w:r>
-        <w:rPr>
-          <w:rFonts w:ascii="Times New Roman" w:eastAsia="Times New Roman" w:hAnsi="Times New Roman" w:cs="Times New Roman"/>
-          <w:color w:val="000000"/>
-          <w:kern w:val="0"/>
-          <w:lang w:eastAsia="en-GB"/>
-          <w14:ligatures w14:val="none"/>
-        </w:rPr>
-        <w:br/>
-      </w:r>
-      <w:r>
-        <w:rPr>
-          <w:rFonts w:ascii="Times New Roman" w:eastAsia="Times New Roman" w:hAnsi="Times New Roman" w:cs="Times New Roman"/>
-          <w:color w:val="000000"/>
-          <w:kern w:val="0"/>
-          <w:shd w:val="clear" w:color="auto" w:fill="FFFFFF"/>
-          <w:lang w:eastAsia="en-GB"/>
-          <w14:ligatures w14:val="none"/>
-        </w:rPr>
-        <w:t xml:space="preserve">The experimental design confounds the effects of socially interacting with other animals, where stress and competition arise, with time after hatching as the housing regime is changed </w:t>
-      </w:r>
-      <w:r>
-        <w:rPr>
-          <w:rFonts w:ascii="Times New Roman" w:eastAsia="Times New Roman" w:hAnsi="Times New Roman" w:cs="Times New Roman"/>
-          <w:color w:val="000000"/>
-          <w:kern w:val="0"/>
-          <w:shd w:val="clear" w:color="auto" w:fill="FFFFFF"/>
-          <w:lang w:eastAsia="en-GB"/>
-          <w14:ligatures w14:val="none"/>
-        </w:rPr>
-        <w:lastRenderedPageBreak/>
-        <w:t xml:space="preserve">in the middle of the experiment. This makes it impossible to distinguish between effects of timing. This </w:t>
-      </w:r>
-      <w:proofErr w:type="gramStart"/>
-      <w:r>
-        <w:rPr>
-          <w:rFonts w:ascii="Times New Roman" w:eastAsia="Times New Roman" w:hAnsi="Times New Roman" w:cs="Times New Roman"/>
-          <w:color w:val="000000"/>
-          <w:kern w:val="0"/>
-          <w:shd w:val="clear" w:color="auto" w:fill="FFFFFF"/>
-          <w:lang w:eastAsia="en-GB"/>
-          <w14:ligatures w14:val="none"/>
-        </w:rPr>
-        <w:t>has to</w:t>
-      </w:r>
-      <w:proofErr w:type="gramEnd"/>
-      <w:r>
-        <w:rPr>
-          <w:rFonts w:ascii="Times New Roman" w:eastAsia="Times New Roman" w:hAnsi="Times New Roman" w:cs="Times New Roman"/>
-          <w:color w:val="000000"/>
-          <w:kern w:val="0"/>
-          <w:shd w:val="clear" w:color="auto" w:fill="FFFFFF"/>
-          <w:lang w:eastAsia="en-GB"/>
-          <w14:ligatures w14:val="none"/>
-        </w:rPr>
-        <w:t xml:space="preserve"> be properly dealt with, including a thorough reanalysis of data where data is split in “single cage” and “5 individuals in the cage” data sets </w:t>
-      </w:r>
-      <w:proofErr w:type="spellStart"/>
-      <w:r>
-        <w:rPr>
-          <w:rFonts w:ascii="Times New Roman" w:eastAsia="Times New Roman" w:hAnsi="Times New Roman" w:cs="Times New Roman"/>
-          <w:color w:val="000000"/>
-          <w:kern w:val="0"/>
-          <w:shd w:val="clear" w:color="auto" w:fill="FFFFFF"/>
-          <w:lang w:eastAsia="en-GB"/>
-          <w14:ligatures w14:val="none"/>
-        </w:rPr>
-        <w:t>analyzed</w:t>
-      </w:r>
-      <w:proofErr w:type="spellEnd"/>
-      <w:r>
-        <w:rPr>
-          <w:rFonts w:ascii="Times New Roman" w:eastAsia="Times New Roman" w:hAnsi="Times New Roman" w:cs="Times New Roman"/>
-          <w:color w:val="000000"/>
-          <w:kern w:val="0"/>
-          <w:shd w:val="clear" w:color="auto" w:fill="FFFFFF"/>
-          <w:lang w:eastAsia="en-GB"/>
-          <w14:ligatures w14:val="none"/>
-        </w:rPr>
-        <w:t xml:space="preserve"> separately. The discussion and results and abstract will need to be rewritten based on these findings. </w:t>
-      </w:r>
-      <w:r>
-        <w:rPr>
-          <w:rFonts w:ascii="Times New Roman" w:eastAsia="Times New Roman" w:hAnsi="Times New Roman" w:cs="Times New Roman"/>
-          <w:color w:val="000000"/>
-          <w:kern w:val="0"/>
-          <w:lang w:eastAsia="en-GB"/>
-          <w14:ligatures w14:val="none"/>
-        </w:rPr>
-        <w:br/>
-      </w:r>
-      <w:r>
-        <w:rPr>
-          <w:rFonts w:ascii="Times New Roman" w:eastAsia="Times New Roman" w:hAnsi="Times New Roman" w:cs="Times New Roman"/>
-          <w:color w:val="000000"/>
-          <w:kern w:val="0"/>
-          <w:lang w:eastAsia="en-GB"/>
-          <w14:ligatures w14:val="none"/>
-        </w:rPr>
-        <w:br/>
-      </w:r>
-      <w:r>
-        <w:rPr>
-          <w:rFonts w:ascii="Times New Roman" w:eastAsia="Times New Roman" w:hAnsi="Times New Roman" w:cs="Times New Roman"/>
-          <w:color w:val="000000"/>
-          <w:kern w:val="0"/>
-          <w:shd w:val="clear" w:color="auto" w:fill="FFFFFF"/>
-          <w:lang w:eastAsia="en-GB"/>
-          <w14:ligatures w14:val="none"/>
-        </w:rPr>
-        <w:t>What is cold and what is hot? While extremely stressing temperatures have been shown to give rise to a release of additive genetic variation, would this be expected for temperatures within the natural range experienced by the species? The motivation for the temperatures of interest and how extreme they are in relation to those in the literature should be introduced already in the introduction and materials and methods, and the findings should be discussed in relation to how extreme the temperatures in studies with similar or different results are. </w:t>
-      </w:r>
-      <w:r>
-        <w:rPr>
-          <w:rFonts w:ascii="Times New Roman" w:eastAsia="Times New Roman" w:hAnsi="Times New Roman" w:cs="Times New Roman"/>
-          <w:color w:val="000000"/>
-          <w:kern w:val="0"/>
-          <w:lang w:eastAsia="en-GB"/>
-          <w14:ligatures w14:val="none"/>
-        </w:rPr>
-        <w:br/>
-      </w:r>
-      <w:r>
-        <w:rPr>
-          <w:rFonts w:ascii="Times New Roman" w:eastAsia="Times New Roman" w:hAnsi="Times New Roman" w:cs="Times New Roman"/>
-          <w:color w:val="000000"/>
-          <w:kern w:val="0"/>
-          <w:lang w:eastAsia="en-GB"/>
-          <w14:ligatures w14:val="none"/>
-        </w:rPr>
-        <w:br/>
-      </w:r>
-      <w:r>
-        <w:rPr>
-          <w:rFonts w:ascii="Times New Roman" w:eastAsia="Times New Roman" w:hAnsi="Times New Roman" w:cs="Times New Roman"/>
-          <w:color w:val="000000"/>
-          <w:kern w:val="0"/>
-          <w:shd w:val="clear" w:color="auto" w:fill="FFFFFF"/>
-          <w:lang w:eastAsia="en-GB"/>
-          <w14:ligatures w14:val="none"/>
-        </w:rPr>
-        <w:t xml:space="preserve">The presence of less than 1% multiple </w:t>
-      </w:r>
-      <w:proofErr w:type="gramStart"/>
-      <w:r>
-        <w:rPr>
-          <w:rFonts w:ascii="Times New Roman" w:eastAsia="Times New Roman" w:hAnsi="Times New Roman" w:cs="Times New Roman"/>
-          <w:color w:val="000000"/>
-          <w:kern w:val="0"/>
-          <w:shd w:val="clear" w:color="auto" w:fill="FFFFFF"/>
-          <w:lang w:eastAsia="en-GB"/>
-          <w14:ligatures w14:val="none"/>
-        </w:rPr>
-        <w:t>paternity</w:t>
-      </w:r>
-      <w:proofErr w:type="gramEnd"/>
-      <w:r>
-        <w:rPr>
-          <w:rFonts w:ascii="Times New Roman" w:eastAsia="Times New Roman" w:hAnsi="Times New Roman" w:cs="Times New Roman"/>
-          <w:color w:val="000000"/>
-          <w:kern w:val="0"/>
-          <w:shd w:val="clear" w:color="auto" w:fill="FFFFFF"/>
-          <w:lang w:eastAsia="en-GB"/>
-          <w14:ligatures w14:val="none"/>
-        </w:rPr>
-        <w:t xml:space="preserve"> could potentially give rise to spurious patterns in the animal model, it would be great to investigate if omitting these outliers change the findings. </w:t>
-      </w:r>
-      <w:r>
-        <w:rPr>
-          <w:rFonts w:ascii="Times New Roman" w:eastAsia="Times New Roman" w:hAnsi="Times New Roman" w:cs="Times New Roman"/>
-          <w:color w:val="000000"/>
-          <w:kern w:val="0"/>
-          <w:lang w:eastAsia="en-GB"/>
-          <w14:ligatures w14:val="none"/>
-        </w:rPr>
-        <w:br/>
-      </w:r>
-      <w:r>
-        <w:rPr>
-          <w:rFonts w:ascii="Times New Roman" w:eastAsia="Times New Roman" w:hAnsi="Times New Roman" w:cs="Times New Roman"/>
-          <w:color w:val="000000"/>
-          <w:kern w:val="0"/>
-          <w:lang w:eastAsia="en-GB"/>
-          <w14:ligatures w14:val="none"/>
-        </w:rPr>
-        <w:br/>
-      </w:r>
-      <w:r>
-        <w:rPr>
-          <w:rFonts w:ascii="Times New Roman" w:eastAsia="Times New Roman" w:hAnsi="Times New Roman" w:cs="Times New Roman"/>
-          <w:b/>
-          <w:bCs/>
-          <w:color w:val="000000"/>
-          <w:kern w:val="0"/>
-          <w:shd w:val="clear" w:color="auto" w:fill="FFFFFF"/>
-          <w:lang w:eastAsia="en-GB"/>
-          <w14:ligatures w14:val="none"/>
-        </w:rPr>
-        <w:t>Minor comments </w:t>
-      </w:r>
-      <w:r>
-        <w:rPr>
-          <w:rFonts w:ascii="Times New Roman" w:eastAsia="Times New Roman" w:hAnsi="Times New Roman" w:cs="Times New Roman"/>
-          <w:color w:val="000000"/>
-          <w:kern w:val="0"/>
-          <w:lang w:eastAsia="en-GB"/>
-          <w14:ligatures w14:val="none"/>
-        </w:rPr>
-        <w:br/>
-      </w:r>
-      <w:r>
-        <w:rPr>
-          <w:rFonts w:ascii="Times New Roman" w:eastAsia="Times New Roman" w:hAnsi="Times New Roman" w:cs="Times New Roman"/>
-          <w:color w:val="000000"/>
-          <w:kern w:val="0"/>
-          <w:lang w:eastAsia="en-GB"/>
-          <w14:ligatures w14:val="none"/>
-        </w:rPr>
-        <w:br/>
-      </w:r>
-      <w:r>
-        <w:rPr>
-          <w:rFonts w:ascii="Times New Roman" w:eastAsia="Times New Roman" w:hAnsi="Times New Roman" w:cs="Times New Roman"/>
-          <w:color w:val="000000"/>
-          <w:kern w:val="0"/>
-          <w:shd w:val="clear" w:color="auto" w:fill="FFFFFF"/>
-          <w:lang w:eastAsia="en-GB"/>
-          <w14:ligatures w14:val="none"/>
-        </w:rPr>
-        <w:t>L26-28 Are these significant differences or not? </w:t>
-      </w:r>
-      <w:r>
-        <w:rPr>
-          <w:rFonts w:ascii="Times New Roman" w:eastAsia="Times New Roman" w:hAnsi="Times New Roman" w:cs="Times New Roman"/>
-          <w:color w:val="000000"/>
-          <w:kern w:val="0"/>
-          <w:lang w:eastAsia="en-GB"/>
-          <w14:ligatures w14:val="none"/>
-        </w:rPr>
-        <w:br/>
-      </w:r>
-      <w:r>
-        <w:rPr>
-          <w:rFonts w:ascii="Times New Roman" w:eastAsia="Times New Roman" w:hAnsi="Times New Roman" w:cs="Times New Roman"/>
-          <w:color w:val="000000"/>
-          <w:kern w:val="0"/>
-          <w:lang w:eastAsia="en-GB"/>
-          <w14:ligatures w14:val="none"/>
-        </w:rPr>
-        <w:br/>
-      </w:r>
-      <w:r>
-        <w:rPr>
-          <w:rFonts w:ascii="Times New Roman" w:eastAsia="Times New Roman" w:hAnsi="Times New Roman" w:cs="Times New Roman"/>
-          <w:color w:val="000000"/>
-          <w:kern w:val="0"/>
-          <w:shd w:val="clear" w:color="auto" w:fill="FFFFFF"/>
-          <w:lang w:eastAsia="en-GB"/>
-          <w14:ligatures w14:val="none"/>
-        </w:rPr>
-        <w:t>L28 This statement cannot be made given the current confusion with housing conditions </w:t>
-      </w:r>
-      <w:r>
-        <w:rPr>
-          <w:rFonts w:ascii="Times New Roman" w:eastAsia="Times New Roman" w:hAnsi="Times New Roman" w:cs="Times New Roman"/>
-          <w:color w:val="000000"/>
-          <w:kern w:val="0"/>
-          <w:lang w:eastAsia="en-GB"/>
-          <w14:ligatures w14:val="none"/>
-        </w:rPr>
-        <w:br/>
-      </w:r>
-      <w:r>
-        <w:rPr>
-          <w:rFonts w:ascii="Times New Roman" w:eastAsia="Times New Roman" w:hAnsi="Times New Roman" w:cs="Times New Roman"/>
-          <w:color w:val="000000"/>
-          <w:kern w:val="0"/>
-          <w:lang w:eastAsia="en-GB"/>
-          <w14:ligatures w14:val="none"/>
-        </w:rPr>
-        <w:br/>
-      </w:r>
-      <w:r>
-        <w:rPr>
-          <w:rFonts w:ascii="Times New Roman" w:eastAsia="Times New Roman" w:hAnsi="Times New Roman" w:cs="Times New Roman"/>
-          <w:b/>
-          <w:bCs/>
-          <w:color w:val="000000"/>
-          <w:kern w:val="0"/>
-          <w:shd w:val="clear" w:color="auto" w:fill="FFFFFF"/>
-          <w:lang w:eastAsia="en-GB"/>
-          <w14:ligatures w14:val="none"/>
-        </w:rPr>
-        <w:t>Introduction:</w:t>
-      </w:r>
-      <w:r>
-        <w:rPr>
-          <w:rFonts w:ascii="Times New Roman" w:eastAsia="Times New Roman" w:hAnsi="Times New Roman" w:cs="Times New Roman"/>
-          <w:color w:val="000000"/>
-          <w:kern w:val="0"/>
-          <w:shd w:val="clear" w:color="auto" w:fill="FFFFFF"/>
-          <w:lang w:eastAsia="en-GB"/>
-          <w14:ligatures w14:val="none"/>
-        </w:rPr>
-        <w:t> </w:t>
-      </w:r>
-      <w:r>
-        <w:rPr>
-          <w:rFonts w:ascii="Times New Roman" w:eastAsia="Times New Roman" w:hAnsi="Times New Roman" w:cs="Times New Roman"/>
-          <w:color w:val="000000"/>
-          <w:kern w:val="0"/>
-          <w:lang w:eastAsia="en-GB"/>
-          <w14:ligatures w14:val="none"/>
-        </w:rPr>
-        <w:br/>
-      </w:r>
-      <w:r>
-        <w:rPr>
-          <w:rFonts w:ascii="Times New Roman" w:eastAsia="Times New Roman" w:hAnsi="Times New Roman" w:cs="Times New Roman"/>
-          <w:color w:val="000000"/>
-          <w:kern w:val="0"/>
-          <w:lang w:eastAsia="en-GB"/>
-          <w14:ligatures w14:val="none"/>
-        </w:rPr>
-        <w:br/>
-      </w:r>
-      <w:r>
-        <w:rPr>
-          <w:rFonts w:ascii="Times New Roman" w:eastAsia="Times New Roman" w:hAnsi="Times New Roman" w:cs="Times New Roman"/>
-          <w:color w:val="000000"/>
-          <w:kern w:val="0"/>
-          <w:shd w:val="clear" w:color="auto" w:fill="FFFFFF"/>
-          <w:lang w:eastAsia="en-GB"/>
-          <w14:ligatures w14:val="none"/>
-        </w:rPr>
-        <w:t>Motivate the choice of the egg stage for studying these effects. </w:t>
-      </w:r>
-      <w:r>
-        <w:rPr>
-          <w:rFonts w:ascii="Times New Roman" w:eastAsia="Times New Roman" w:hAnsi="Times New Roman" w:cs="Times New Roman"/>
-          <w:color w:val="000000"/>
-          <w:kern w:val="0"/>
-          <w:lang w:eastAsia="en-GB"/>
-          <w14:ligatures w14:val="none"/>
-        </w:rPr>
-        <w:br/>
-      </w:r>
-      <w:r>
-        <w:rPr>
-          <w:rFonts w:ascii="Times New Roman" w:eastAsia="Times New Roman" w:hAnsi="Times New Roman" w:cs="Times New Roman"/>
-          <w:color w:val="000000"/>
-          <w:kern w:val="0"/>
-          <w:lang w:eastAsia="en-GB"/>
-          <w14:ligatures w14:val="none"/>
-        </w:rPr>
-        <w:br/>
-      </w:r>
-      <w:r>
-        <w:rPr>
-          <w:rFonts w:ascii="Times New Roman" w:eastAsia="Times New Roman" w:hAnsi="Times New Roman" w:cs="Times New Roman"/>
-          <w:color w:val="000000"/>
-          <w:kern w:val="0"/>
-          <w:shd w:val="clear" w:color="auto" w:fill="FFFFFF"/>
-          <w:lang w:eastAsia="en-GB"/>
-          <w14:ligatures w14:val="none"/>
-        </w:rPr>
-        <w:t>Add information on sex determination in relation to temperature for readers that do not know much about skinks </w:t>
-      </w:r>
-      <w:r>
-        <w:rPr>
-          <w:rFonts w:ascii="Times New Roman" w:eastAsia="Times New Roman" w:hAnsi="Times New Roman" w:cs="Times New Roman"/>
-          <w:color w:val="000000"/>
-          <w:kern w:val="0"/>
-          <w:lang w:eastAsia="en-GB"/>
-          <w14:ligatures w14:val="none"/>
-        </w:rPr>
-        <w:br/>
-      </w:r>
-      <w:r>
-        <w:rPr>
-          <w:rFonts w:ascii="Times New Roman" w:eastAsia="Times New Roman" w:hAnsi="Times New Roman" w:cs="Times New Roman"/>
-          <w:color w:val="000000"/>
-          <w:kern w:val="0"/>
-          <w:lang w:eastAsia="en-GB"/>
-          <w14:ligatures w14:val="none"/>
-        </w:rPr>
-        <w:br/>
-      </w:r>
-      <w:r>
-        <w:rPr>
-          <w:rFonts w:ascii="Times New Roman" w:eastAsia="Times New Roman" w:hAnsi="Times New Roman" w:cs="Times New Roman"/>
-          <w:color w:val="000000"/>
-          <w:kern w:val="0"/>
-          <w:shd w:val="clear" w:color="auto" w:fill="FFFFFF"/>
-          <w:lang w:eastAsia="en-GB"/>
-          <w14:ligatures w14:val="none"/>
-        </w:rPr>
-        <w:t>When suggesting that plasticity might be a way to adapt to novel conditions, it is important to phrase it to reflect that adaptive plasticity typically acts within the range of conditions that are naturally experienced by the populations </w:t>
-      </w:r>
-      <w:r>
-        <w:rPr>
-          <w:rFonts w:ascii="Times New Roman" w:eastAsia="Times New Roman" w:hAnsi="Times New Roman" w:cs="Times New Roman"/>
-          <w:color w:val="000000"/>
-          <w:kern w:val="0"/>
-          <w:lang w:eastAsia="en-GB"/>
-          <w14:ligatures w14:val="none"/>
-        </w:rPr>
-        <w:br/>
-      </w:r>
-      <w:r>
-        <w:rPr>
-          <w:rFonts w:ascii="Times New Roman" w:eastAsia="Times New Roman" w:hAnsi="Times New Roman" w:cs="Times New Roman"/>
-          <w:color w:val="000000"/>
-          <w:kern w:val="0"/>
-          <w:lang w:eastAsia="en-GB"/>
-          <w14:ligatures w14:val="none"/>
-        </w:rPr>
-        <w:br/>
-      </w:r>
-      <w:r>
-        <w:rPr>
-          <w:rFonts w:ascii="Times New Roman" w:eastAsia="Times New Roman" w:hAnsi="Times New Roman" w:cs="Times New Roman"/>
-          <w:color w:val="000000"/>
-          <w:kern w:val="0"/>
-          <w:shd w:val="clear" w:color="auto" w:fill="FFFFFF"/>
-          <w:lang w:eastAsia="en-GB"/>
-          <w14:ligatures w14:val="none"/>
-        </w:rPr>
-        <w:t>Add information on how extreme the conditions experienced were in relation to the range of conditions the organisms are exposed to in nature for the studies that are referred to that give contrasting patterns of additive genetic variation under stress </w:t>
-      </w:r>
-      <w:r>
-        <w:rPr>
-          <w:rFonts w:ascii="Times New Roman" w:eastAsia="Times New Roman" w:hAnsi="Times New Roman" w:cs="Times New Roman"/>
-          <w:color w:val="000000"/>
-          <w:kern w:val="0"/>
-          <w:lang w:eastAsia="en-GB"/>
-          <w14:ligatures w14:val="none"/>
-        </w:rPr>
-        <w:br/>
-      </w:r>
-      <w:r>
-        <w:rPr>
-          <w:rFonts w:ascii="Times New Roman" w:eastAsia="Times New Roman" w:hAnsi="Times New Roman" w:cs="Times New Roman"/>
-          <w:color w:val="000000"/>
-          <w:kern w:val="0"/>
-          <w:lang w:eastAsia="en-GB"/>
-          <w14:ligatures w14:val="none"/>
-        </w:rPr>
-        <w:br/>
-      </w:r>
-      <w:r>
-        <w:rPr>
-          <w:rFonts w:ascii="Times New Roman" w:eastAsia="Times New Roman" w:hAnsi="Times New Roman" w:cs="Times New Roman"/>
-          <w:color w:val="000000"/>
-          <w:kern w:val="0"/>
-          <w:lang w:eastAsia="en-GB"/>
-          <w14:ligatures w14:val="none"/>
-        </w:rPr>
-        <w:br/>
-      </w:r>
-      <w:r>
-        <w:rPr>
-          <w:rFonts w:ascii="Times New Roman" w:eastAsia="Times New Roman" w:hAnsi="Times New Roman" w:cs="Times New Roman"/>
-          <w:b/>
-          <w:bCs/>
-          <w:color w:val="000000"/>
-          <w:kern w:val="0"/>
-          <w:shd w:val="clear" w:color="auto" w:fill="FFFFFF"/>
-          <w:lang w:eastAsia="en-GB"/>
-          <w14:ligatures w14:val="none"/>
-        </w:rPr>
-        <w:t>Methods</w:t>
-      </w:r>
-      <w:r>
-        <w:rPr>
-          <w:rFonts w:ascii="Times New Roman" w:eastAsia="Times New Roman" w:hAnsi="Times New Roman" w:cs="Times New Roman"/>
-          <w:color w:val="000000"/>
-          <w:kern w:val="0"/>
-          <w:shd w:val="clear" w:color="auto" w:fill="FFFFFF"/>
-          <w:lang w:eastAsia="en-GB"/>
-          <w14:ligatures w14:val="none"/>
-        </w:rPr>
-        <w:t> </w:t>
-      </w:r>
-      <w:r>
-        <w:rPr>
-          <w:rFonts w:ascii="Times New Roman" w:eastAsia="Times New Roman" w:hAnsi="Times New Roman" w:cs="Times New Roman"/>
-          <w:color w:val="000000"/>
-          <w:kern w:val="0"/>
-          <w:lang w:eastAsia="en-GB"/>
-          <w14:ligatures w14:val="none"/>
-        </w:rPr>
-        <w:br/>
-      </w:r>
-      <w:r>
-        <w:rPr>
-          <w:rFonts w:ascii="Times New Roman" w:eastAsia="Times New Roman" w:hAnsi="Times New Roman" w:cs="Times New Roman"/>
-          <w:color w:val="000000"/>
-          <w:kern w:val="0"/>
-          <w:lang w:eastAsia="en-GB"/>
-          <w14:ligatures w14:val="none"/>
-        </w:rPr>
-        <w:br/>
-      </w:r>
-      <w:r>
-        <w:rPr>
-          <w:rFonts w:ascii="Times New Roman" w:eastAsia="Times New Roman" w:hAnsi="Times New Roman" w:cs="Times New Roman"/>
-          <w:color w:val="000000"/>
-          <w:kern w:val="0"/>
-          <w:shd w:val="clear" w:color="auto" w:fill="FFFFFF"/>
-          <w:lang w:eastAsia="en-GB"/>
-          <w14:ligatures w14:val="none"/>
-        </w:rPr>
-        <w:t>Include a discussion on how extreme the temperatures are in the experiment (e.g. in SDs or other measure that enables standardized comparisons), why these temperatures were deemed interesting, and how they are likely to affect the outcome in terms of release of additive genetic variation. </w:t>
-      </w:r>
-      <w:r>
-        <w:rPr>
-          <w:rFonts w:ascii="Times New Roman" w:eastAsia="Times New Roman" w:hAnsi="Times New Roman" w:cs="Times New Roman"/>
-          <w:color w:val="000000"/>
-          <w:kern w:val="0"/>
-          <w:lang w:eastAsia="en-GB"/>
-          <w14:ligatures w14:val="none"/>
-        </w:rPr>
-        <w:br/>
-      </w:r>
-      <w:r>
-        <w:rPr>
-          <w:rFonts w:ascii="Times New Roman" w:eastAsia="Times New Roman" w:hAnsi="Times New Roman" w:cs="Times New Roman"/>
-          <w:color w:val="000000"/>
-          <w:kern w:val="0"/>
-          <w:lang w:eastAsia="en-GB"/>
-          <w14:ligatures w14:val="none"/>
-        </w:rPr>
-        <w:br/>
-      </w:r>
-      <w:r>
-        <w:rPr>
-          <w:rFonts w:ascii="Times New Roman" w:eastAsia="Times New Roman" w:hAnsi="Times New Roman" w:cs="Times New Roman"/>
-          <w:color w:val="000000"/>
-          <w:kern w:val="0"/>
-          <w:shd w:val="clear" w:color="auto" w:fill="FFFFFF"/>
-          <w:lang w:eastAsia="en-GB"/>
-          <w14:ligatures w14:val="none"/>
-        </w:rPr>
-        <w:t>L505-511 this information should be given already in the introduction and materials and methods </w:t>
-      </w:r>
-      <w:r>
-        <w:rPr>
-          <w:rFonts w:ascii="Times New Roman" w:eastAsia="Times New Roman" w:hAnsi="Times New Roman" w:cs="Times New Roman"/>
-          <w:color w:val="000000"/>
-          <w:kern w:val="0"/>
-          <w:lang w:eastAsia="en-GB"/>
-          <w14:ligatures w14:val="none"/>
-        </w:rPr>
-        <w:br/>
-      </w:r>
-      <w:r>
-        <w:rPr>
-          <w:rFonts w:ascii="Times New Roman" w:eastAsia="Times New Roman" w:hAnsi="Times New Roman" w:cs="Times New Roman"/>
-          <w:color w:val="000000"/>
-          <w:kern w:val="0"/>
-          <w:lang w:eastAsia="en-GB"/>
-          <w14:ligatures w14:val="none"/>
-        </w:rPr>
-        <w:br/>
-      </w:r>
-      <w:r>
-        <w:rPr>
-          <w:rFonts w:ascii="Times New Roman" w:eastAsia="Times New Roman" w:hAnsi="Times New Roman" w:cs="Times New Roman"/>
-          <w:color w:val="000000"/>
-          <w:kern w:val="0"/>
-          <w:shd w:val="clear" w:color="auto" w:fill="FFFFFF"/>
-          <w:lang w:eastAsia="en-GB"/>
-          <w14:ligatures w14:val="none"/>
-        </w:rPr>
-        <w:t>L531 competition and stress are expected to change, leading to larger differences. See major comment, I suggest reanalysing these periods separately. </w:t>
       </w:r>
       <w:r>
         <w:rPr>
@@ -4868,6 +4350,1051 @@
           <w:lang w:eastAsia="en-GB"/>
           <w14:ligatures w14:val="none"/>
         </w:rPr>
+        <w:t xml:space="preserve">The experimental design confounds the effects of socially interacting with other animals, where stress and competition arise, with time after hatching as the housing regime is changed in the middle of the experiment. This makes it impossible to distinguish between effects of timing. This </w:t>
+      </w:r>
+      <w:proofErr w:type="gramStart"/>
+      <w:r>
+        <w:rPr>
+          <w:rFonts w:ascii="Times New Roman" w:eastAsia="Times New Roman" w:hAnsi="Times New Roman" w:cs="Times New Roman"/>
+          <w:color w:val="000000"/>
+          <w:kern w:val="0"/>
+          <w:shd w:val="clear" w:color="auto" w:fill="FFFFFF"/>
+          <w:lang w:eastAsia="en-GB"/>
+          <w14:ligatures w14:val="none"/>
+        </w:rPr>
+        <w:t>has to</w:t>
+      </w:r>
+      <w:proofErr w:type="gramEnd"/>
+      <w:r>
+        <w:rPr>
+          <w:rFonts w:ascii="Times New Roman" w:eastAsia="Times New Roman" w:hAnsi="Times New Roman" w:cs="Times New Roman"/>
+          <w:color w:val="000000"/>
+          <w:kern w:val="0"/>
+          <w:shd w:val="clear" w:color="auto" w:fill="FFFFFF"/>
+          <w:lang w:eastAsia="en-GB"/>
+          <w14:ligatures w14:val="none"/>
+        </w:rPr>
+        <w:t xml:space="preserve"> be properly dealt with, including a thorough reanalysis of data where data is split in “single cage” and “5 individuals in the cage” data sets </w:t>
+      </w:r>
+      <w:proofErr w:type="spellStart"/>
+      <w:r>
+        <w:rPr>
+          <w:rFonts w:ascii="Times New Roman" w:eastAsia="Times New Roman" w:hAnsi="Times New Roman" w:cs="Times New Roman"/>
+          <w:color w:val="000000"/>
+          <w:kern w:val="0"/>
+          <w:shd w:val="clear" w:color="auto" w:fill="FFFFFF"/>
+          <w:lang w:eastAsia="en-GB"/>
+          <w14:ligatures w14:val="none"/>
+        </w:rPr>
+        <w:t>analyzed</w:t>
+      </w:r>
+      <w:proofErr w:type="spellEnd"/>
+      <w:r>
+        <w:rPr>
+          <w:rFonts w:ascii="Times New Roman" w:eastAsia="Times New Roman" w:hAnsi="Times New Roman" w:cs="Times New Roman"/>
+          <w:color w:val="000000"/>
+          <w:kern w:val="0"/>
+          <w:shd w:val="clear" w:color="auto" w:fill="FFFFFF"/>
+          <w:lang w:eastAsia="en-GB"/>
+          <w14:ligatures w14:val="none"/>
+        </w:rPr>
+        <w:t xml:space="preserve"> separately. The discussion and results and abstract will need to be rewritten based on these findings. </w:t>
+      </w:r>
+      <w:r>
+        <w:rPr>
+          <w:rFonts w:ascii="Times New Roman" w:eastAsia="Times New Roman" w:hAnsi="Times New Roman" w:cs="Times New Roman"/>
+          <w:color w:val="000000"/>
+          <w:kern w:val="0"/>
+          <w:lang w:eastAsia="en-GB"/>
+          <w14:ligatures w14:val="none"/>
+        </w:rPr>
+        <w:br/>
+      </w:r>
+    </w:p>
+    <w:p>
+      <w:pPr>
+        <w:rPr>
+          <w:rFonts w:ascii="Times New Roman" w:eastAsia="Times New Roman" w:hAnsi="Times New Roman" w:cs="Times New Roman"/>
+          <w:color w:val="000000"/>
+          <w:kern w:val="0"/>
+          <w:lang w:eastAsia="en-GB"/>
+          <w14:ligatures w14:val="none"/>
+        </w:rPr>
+      </w:pPr>
+      <w:r>
+        <w:rPr>
+          <w:rFonts w:ascii="Times New Roman" w:eastAsia="Times New Roman" w:hAnsi="Times New Roman" w:cs="Times New Roman"/>
+          <w:b/>
+          <w:bCs/>
+          <w:color w:val="4472C4" w:themeColor="accent1"/>
+          <w:kern w:val="0"/>
+          <w:shd w:val="clear" w:color="auto" w:fill="FFFFFF"/>
+          <w:lang w:eastAsia="en-GB"/>
+          <w14:ligatures w14:val="none"/>
+        </w:rPr>
+        <w:t>Response:</w:t>
+      </w:r>
+    </w:p>
+    <w:p>
+      <w:pPr>
+        <w:rPr>
+          <w:rFonts w:ascii="Times New Roman" w:eastAsia="Times New Roman" w:hAnsi="Times New Roman" w:cs="Times New Roman"/>
+          <w:color w:val="000000"/>
+          <w:kern w:val="0"/>
+          <w:shd w:val="clear" w:color="auto" w:fill="FFFFFF"/>
+          <w:lang w:eastAsia="en-GB"/>
+          <w14:ligatures w14:val="none"/>
+        </w:rPr>
+      </w:pPr>
+      <w:r>
+        <w:rPr>
+          <w:rFonts w:ascii="Times New Roman" w:eastAsia="Times New Roman" w:hAnsi="Times New Roman" w:cs="Times New Roman"/>
+          <w:color w:val="000000"/>
+          <w:kern w:val="0"/>
+          <w:lang w:eastAsia="en-GB"/>
+          <w14:ligatures w14:val="none"/>
+        </w:rPr>
+        <w:br/>
+      </w:r>
+      <w:r>
+        <w:rPr>
+          <w:rFonts w:ascii="Times New Roman" w:eastAsia="Times New Roman" w:hAnsi="Times New Roman" w:cs="Times New Roman"/>
+          <w:color w:val="000000"/>
+          <w:kern w:val="0"/>
+          <w:shd w:val="clear" w:color="auto" w:fill="FFFFFF"/>
+          <w:lang w:eastAsia="en-GB"/>
+          <w14:ligatures w14:val="none"/>
+        </w:rPr>
+        <w:t>What is cold and what is hot? While extremely stressing temperatures have been shown to give rise to a release of additive genetic variation, would this be expected for temperatures within the natural range experienced by the species? The motivation for the temperatures of interest and how extreme they are in relation to those in the literature should be introduced already in the introduction and materials and methods, and the findings should be discussed in relation to how extreme the temperatures in studies with similar or different results are. </w:t>
+      </w:r>
+      <w:r>
+        <w:rPr>
+          <w:rFonts w:ascii="Times New Roman" w:eastAsia="Times New Roman" w:hAnsi="Times New Roman" w:cs="Times New Roman"/>
+          <w:color w:val="000000"/>
+          <w:kern w:val="0"/>
+          <w:lang w:eastAsia="en-GB"/>
+          <w14:ligatures w14:val="none"/>
+        </w:rPr>
+        <w:br/>
+      </w:r>
+    </w:p>
+    <w:p>
+      <w:pPr>
+        <w:rPr>
+          <w:rFonts w:ascii="Times New Roman" w:eastAsia="Times New Roman" w:hAnsi="Times New Roman" w:cs="Times New Roman"/>
+          <w:color w:val="000000"/>
+          <w:kern w:val="0"/>
+          <w:shd w:val="clear" w:color="auto" w:fill="FFFFFF"/>
+          <w:lang w:eastAsia="en-GB"/>
+          <w14:ligatures w14:val="none"/>
+        </w:rPr>
+      </w:pPr>
+      <w:r>
+        <w:rPr>
+          <w:rFonts w:ascii="Times New Roman" w:eastAsia="Times New Roman" w:hAnsi="Times New Roman" w:cs="Times New Roman"/>
+          <w:b/>
+          <w:bCs/>
+          <w:color w:val="4472C4" w:themeColor="accent1"/>
+          <w:kern w:val="0"/>
+          <w:shd w:val="clear" w:color="auto" w:fill="FFFFFF"/>
+          <w:lang w:eastAsia="en-GB"/>
+          <w14:ligatures w14:val="none"/>
+        </w:rPr>
+        <w:t>Response:</w:t>
+      </w:r>
+    </w:p>
+    <w:p>
+      <w:pPr>
+        <w:rPr>
+          <w:rFonts w:ascii="Times New Roman" w:eastAsia="Times New Roman" w:hAnsi="Times New Roman" w:cs="Times New Roman"/>
+          <w:color w:val="000000"/>
+          <w:kern w:val="0"/>
+          <w:shd w:val="clear" w:color="auto" w:fill="FFFFFF"/>
+          <w:lang w:eastAsia="en-GB"/>
+          <w14:ligatures w14:val="none"/>
+        </w:rPr>
+      </w:pPr>
+    </w:p>
+    <w:p>
+      <w:pPr>
+        <w:rPr>
+          <w:rFonts w:ascii="Times New Roman" w:eastAsia="Times New Roman" w:hAnsi="Times New Roman" w:cs="Times New Roman"/>
+          <w:b/>
+          <w:bCs/>
+          <w:color w:val="000000"/>
+          <w:kern w:val="0"/>
+          <w:shd w:val="clear" w:color="auto" w:fill="FFFFFF"/>
+          <w:lang w:eastAsia="en-GB"/>
+          <w14:ligatures w14:val="none"/>
+        </w:rPr>
+      </w:pPr>
+      <w:r>
+        <w:rPr>
+          <w:rFonts w:ascii="Times New Roman" w:eastAsia="Times New Roman" w:hAnsi="Times New Roman" w:cs="Times New Roman"/>
+          <w:color w:val="000000"/>
+          <w:kern w:val="0"/>
+          <w:shd w:val="clear" w:color="auto" w:fill="FFFFFF"/>
+          <w:lang w:eastAsia="en-GB"/>
+          <w14:ligatures w14:val="none"/>
+        </w:rPr>
+        <w:t xml:space="preserve">The presence of less than 1% multiple </w:t>
+      </w:r>
+      <w:proofErr w:type="gramStart"/>
+      <w:r>
+        <w:rPr>
+          <w:rFonts w:ascii="Times New Roman" w:eastAsia="Times New Roman" w:hAnsi="Times New Roman" w:cs="Times New Roman"/>
+          <w:color w:val="000000"/>
+          <w:kern w:val="0"/>
+          <w:shd w:val="clear" w:color="auto" w:fill="FFFFFF"/>
+          <w:lang w:eastAsia="en-GB"/>
+          <w14:ligatures w14:val="none"/>
+        </w:rPr>
+        <w:t>paternity</w:t>
+      </w:r>
+      <w:proofErr w:type="gramEnd"/>
+      <w:r>
+        <w:rPr>
+          <w:rFonts w:ascii="Times New Roman" w:eastAsia="Times New Roman" w:hAnsi="Times New Roman" w:cs="Times New Roman"/>
+          <w:color w:val="000000"/>
+          <w:kern w:val="0"/>
+          <w:shd w:val="clear" w:color="auto" w:fill="FFFFFF"/>
+          <w:lang w:eastAsia="en-GB"/>
+          <w14:ligatures w14:val="none"/>
+        </w:rPr>
+        <w:t xml:space="preserve"> could potentially give rise to spurious patterns in the animal model, it would be great to investigate if omitting these outliers change the findings. </w:t>
+      </w:r>
+      <w:r>
+        <w:rPr>
+          <w:rFonts w:ascii="Times New Roman" w:eastAsia="Times New Roman" w:hAnsi="Times New Roman" w:cs="Times New Roman"/>
+          <w:color w:val="000000"/>
+          <w:kern w:val="0"/>
+          <w:lang w:eastAsia="en-GB"/>
+          <w14:ligatures w14:val="none"/>
+        </w:rPr>
+        <w:br/>
+      </w:r>
+    </w:p>
+    <w:p>
+      <w:pPr>
+        <w:rPr>
+          <w:rFonts w:ascii="Times New Roman" w:eastAsia="Times New Roman" w:hAnsi="Times New Roman" w:cs="Times New Roman"/>
+          <w:b/>
+          <w:bCs/>
+          <w:color w:val="000000"/>
+          <w:kern w:val="0"/>
+          <w:shd w:val="clear" w:color="auto" w:fill="FFFFFF"/>
+          <w:lang w:eastAsia="en-GB"/>
+          <w14:ligatures w14:val="none"/>
+        </w:rPr>
+      </w:pPr>
+      <w:r>
+        <w:rPr>
+          <w:rFonts w:ascii="Times New Roman" w:eastAsia="Times New Roman" w:hAnsi="Times New Roman" w:cs="Times New Roman"/>
+          <w:b/>
+          <w:bCs/>
+          <w:color w:val="4472C4" w:themeColor="accent1"/>
+          <w:kern w:val="0"/>
+          <w:shd w:val="clear" w:color="auto" w:fill="FFFFFF"/>
+          <w:lang w:eastAsia="en-GB"/>
+          <w14:ligatures w14:val="none"/>
+        </w:rPr>
+        <w:t>Response:</w:t>
+      </w:r>
+    </w:p>
+    <w:p>
+      <w:pPr>
+        <w:rPr>
+          <w:rFonts w:ascii="Times New Roman" w:eastAsia="Times New Roman" w:hAnsi="Times New Roman" w:cs="Times New Roman"/>
+          <w:b/>
+          <w:bCs/>
+          <w:color w:val="000000"/>
+          <w:kern w:val="0"/>
+          <w:shd w:val="clear" w:color="auto" w:fill="FFFFFF"/>
+          <w:lang w:eastAsia="en-GB"/>
+          <w14:ligatures w14:val="none"/>
+        </w:rPr>
+      </w:pPr>
+    </w:p>
+    <w:p>
+      <w:pPr>
+        <w:rPr>
+          <w:rFonts w:ascii="Times New Roman" w:eastAsia="Times New Roman" w:hAnsi="Times New Roman" w:cs="Times New Roman"/>
+          <w:color w:val="000000"/>
+          <w:kern w:val="0"/>
+          <w:shd w:val="clear" w:color="auto" w:fill="FFFFFF"/>
+          <w:lang w:eastAsia="en-GB"/>
+          <w14:ligatures w14:val="none"/>
+        </w:rPr>
+      </w:pPr>
+      <w:r>
+        <w:rPr>
+          <w:rFonts w:ascii="Times New Roman" w:eastAsia="Times New Roman" w:hAnsi="Times New Roman" w:cs="Times New Roman"/>
+          <w:b/>
+          <w:bCs/>
+          <w:color w:val="000000"/>
+          <w:kern w:val="0"/>
+          <w:shd w:val="clear" w:color="auto" w:fill="FFFFFF"/>
+          <w:lang w:eastAsia="en-GB"/>
+          <w14:ligatures w14:val="none"/>
+        </w:rPr>
+        <w:t>Minor comments </w:t>
+      </w:r>
+      <w:r>
+        <w:rPr>
+          <w:rFonts w:ascii="Times New Roman" w:eastAsia="Times New Roman" w:hAnsi="Times New Roman" w:cs="Times New Roman"/>
+          <w:color w:val="000000"/>
+          <w:kern w:val="0"/>
+          <w:lang w:eastAsia="en-GB"/>
+          <w14:ligatures w14:val="none"/>
+        </w:rPr>
+        <w:br/>
+      </w:r>
+      <w:r>
+        <w:rPr>
+          <w:rFonts w:ascii="Times New Roman" w:eastAsia="Times New Roman" w:hAnsi="Times New Roman" w:cs="Times New Roman"/>
+          <w:color w:val="000000"/>
+          <w:kern w:val="0"/>
+          <w:lang w:eastAsia="en-GB"/>
+          <w14:ligatures w14:val="none"/>
+        </w:rPr>
+        <w:br/>
+      </w:r>
+      <w:r>
+        <w:rPr>
+          <w:rFonts w:ascii="Times New Roman" w:eastAsia="Times New Roman" w:hAnsi="Times New Roman" w:cs="Times New Roman"/>
+          <w:color w:val="000000"/>
+          <w:kern w:val="0"/>
+          <w:shd w:val="clear" w:color="auto" w:fill="FFFFFF"/>
+          <w:lang w:eastAsia="en-GB"/>
+          <w14:ligatures w14:val="none"/>
+        </w:rPr>
+        <w:t>L26-28 Are these significant differences or not? </w:t>
+      </w:r>
+    </w:p>
+    <w:p>
+      <w:pPr>
+        <w:rPr>
+          <w:rFonts w:ascii="Times New Roman" w:eastAsia="Times New Roman" w:hAnsi="Times New Roman" w:cs="Times New Roman"/>
+          <w:color w:val="000000"/>
+          <w:kern w:val="0"/>
+          <w:shd w:val="clear" w:color="auto" w:fill="FFFFFF"/>
+          <w:lang w:eastAsia="en-GB"/>
+          <w14:ligatures w14:val="none"/>
+        </w:rPr>
+      </w:pPr>
+    </w:p>
+    <w:p>
+      <w:pPr>
+        <w:rPr>
+          <w:rFonts w:ascii="Times New Roman" w:eastAsia="Times New Roman" w:hAnsi="Times New Roman" w:cs="Times New Roman"/>
+          <w:color w:val="000000"/>
+          <w:kern w:val="0"/>
+          <w:shd w:val="clear" w:color="auto" w:fill="FFFFFF"/>
+          <w:lang w:eastAsia="en-GB"/>
+          <w14:ligatures w14:val="none"/>
+        </w:rPr>
+      </w:pPr>
+      <w:r>
+        <w:rPr>
+          <w:rFonts w:ascii="Times New Roman" w:eastAsia="Times New Roman" w:hAnsi="Times New Roman" w:cs="Times New Roman"/>
+          <w:b/>
+          <w:bCs/>
+          <w:color w:val="4472C4" w:themeColor="accent1"/>
+          <w:kern w:val="0"/>
+          <w:shd w:val="clear" w:color="auto" w:fill="FFFFFF"/>
+          <w:lang w:eastAsia="en-GB"/>
+          <w14:ligatures w14:val="none"/>
+        </w:rPr>
+        <w:t>Response:</w:t>
+      </w:r>
+    </w:p>
+    <w:p>
+      <w:pPr>
+        <w:rPr>
+          <w:rFonts w:ascii="Times New Roman" w:eastAsia="Times New Roman" w:hAnsi="Times New Roman" w:cs="Times New Roman"/>
+          <w:color w:val="000000"/>
+          <w:kern w:val="0"/>
+          <w:lang w:eastAsia="en-GB"/>
+          <w14:ligatures w14:val="none"/>
+        </w:rPr>
+      </w:pPr>
+      <w:r>
+        <w:rPr>
+          <w:rFonts w:ascii="Times New Roman" w:eastAsia="Times New Roman" w:hAnsi="Times New Roman" w:cs="Times New Roman"/>
+          <w:color w:val="000000"/>
+          <w:kern w:val="0"/>
+          <w:lang w:eastAsia="en-GB"/>
+          <w14:ligatures w14:val="none"/>
+        </w:rPr>
+        <w:br/>
+      </w:r>
+      <w:r>
+        <w:rPr>
+          <w:rFonts w:ascii="Times New Roman" w:eastAsia="Times New Roman" w:hAnsi="Times New Roman" w:cs="Times New Roman"/>
+          <w:color w:val="000000"/>
+          <w:kern w:val="0"/>
+          <w:shd w:val="clear" w:color="auto" w:fill="FFFFFF"/>
+          <w:lang w:eastAsia="en-GB"/>
+          <w14:ligatures w14:val="none"/>
+        </w:rPr>
+        <w:t>L28 This statement cannot be made given the current confusion with housing conditions </w:t>
+      </w:r>
+      <w:r>
+        <w:rPr>
+          <w:rFonts w:ascii="Times New Roman" w:eastAsia="Times New Roman" w:hAnsi="Times New Roman" w:cs="Times New Roman"/>
+          <w:color w:val="000000"/>
+          <w:kern w:val="0"/>
+          <w:lang w:eastAsia="en-GB"/>
+          <w14:ligatures w14:val="none"/>
+        </w:rPr>
+        <w:br/>
+      </w:r>
+    </w:p>
+    <w:p>
+      <w:pPr>
+        <w:rPr>
+          <w:rFonts w:ascii="Times New Roman" w:eastAsia="Times New Roman" w:hAnsi="Times New Roman" w:cs="Times New Roman"/>
+          <w:color w:val="000000"/>
+          <w:kern w:val="0"/>
+          <w:lang w:eastAsia="en-GB"/>
+          <w14:ligatures w14:val="none"/>
+        </w:rPr>
+      </w:pPr>
+      <w:r>
+        <w:rPr>
+          <w:rFonts w:ascii="Times New Roman" w:eastAsia="Times New Roman" w:hAnsi="Times New Roman" w:cs="Times New Roman"/>
+          <w:b/>
+          <w:bCs/>
+          <w:color w:val="4472C4" w:themeColor="accent1"/>
+          <w:kern w:val="0"/>
+          <w:shd w:val="clear" w:color="auto" w:fill="FFFFFF"/>
+          <w:lang w:eastAsia="en-GB"/>
+          <w14:ligatures w14:val="none"/>
+        </w:rPr>
+        <w:t>Response:</w:t>
+      </w:r>
+    </w:p>
+    <w:p>
+      <w:pPr>
+        <w:rPr>
+          <w:rFonts w:ascii="Times New Roman" w:eastAsia="Times New Roman" w:hAnsi="Times New Roman" w:cs="Times New Roman"/>
+          <w:color w:val="000000"/>
+          <w:kern w:val="0"/>
+          <w:lang w:eastAsia="en-GB"/>
+          <w14:ligatures w14:val="none"/>
+        </w:rPr>
+      </w:pPr>
+    </w:p>
+    <w:p>
+      <w:pPr>
+        <w:rPr>
+          <w:rFonts w:ascii="Times New Roman" w:eastAsia="Times New Roman" w:hAnsi="Times New Roman" w:cs="Times New Roman"/>
+          <w:color w:val="000000"/>
+          <w:kern w:val="0"/>
+          <w:lang w:eastAsia="en-GB"/>
+          <w14:ligatures w14:val="none"/>
+        </w:rPr>
+      </w:pPr>
+      <w:r>
+        <w:rPr>
+          <w:rFonts w:ascii="Times New Roman" w:eastAsia="Times New Roman" w:hAnsi="Times New Roman" w:cs="Times New Roman"/>
+          <w:b/>
+          <w:bCs/>
+          <w:color w:val="000000"/>
+          <w:kern w:val="0"/>
+          <w:shd w:val="clear" w:color="auto" w:fill="FFFFFF"/>
+          <w:lang w:eastAsia="en-GB"/>
+          <w14:ligatures w14:val="none"/>
+        </w:rPr>
+        <w:t>Introduction:</w:t>
+      </w:r>
+      <w:r>
+        <w:rPr>
+          <w:rFonts w:ascii="Times New Roman" w:eastAsia="Times New Roman" w:hAnsi="Times New Roman" w:cs="Times New Roman"/>
+          <w:color w:val="000000"/>
+          <w:kern w:val="0"/>
+          <w:shd w:val="clear" w:color="auto" w:fill="FFFFFF"/>
+          <w:lang w:eastAsia="en-GB"/>
+          <w14:ligatures w14:val="none"/>
+        </w:rPr>
+        <w:t> </w:t>
+      </w:r>
+      <w:r>
+        <w:rPr>
+          <w:rFonts w:ascii="Times New Roman" w:eastAsia="Times New Roman" w:hAnsi="Times New Roman" w:cs="Times New Roman"/>
+          <w:color w:val="000000"/>
+          <w:kern w:val="0"/>
+          <w:lang w:eastAsia="en-GB"/>
+          <w14:ligatures w14:val="none"/>
+        </w:rPr>
+        <w:br/>
+      </w:r>
+      <w:r>
+        <w:rPr>
+          <w:rFonts w:ascii="Times New Roman" w:eastAsia="Times New Roman" w:hAnsi="Times New Roman" w:cs="Times New Roman"/>
+          <w:color w:val="000000"/>
+          <w:kern w:val="0"/>
+          <w:lang w:eastAsia="en-GB"/>
+          <w14:ligatures w14:val="none"/>
+        </w:rPr>
+        <w:br/>
+      </w:r>
+      <w:r>
+        <w:rPr>
+          <w:rFonts w:ascii="Times New Roman" w:eastAsia="Times New Roman" w:hAnsi="Times New Roman" w:cs="Times New Roman"/>
+          <w:color w:val="000000"/>
+          <w:kern w:val="0"/>
+          <w:shd w:val="clear" w:color="auto" w:fill="FFFFFF"/>
+          <w:lang w:eastAsia="en-GB"/>
+          <w14:ligatures w14:val="none"/>
+        </w:rPr>
+        <w:t>Motivate the choice of the egg stage for studying these effects. </w:t>
+      </w:r>
+      <w:r>
+        <w:rPr>
+          <w:rFonts w:ascii="Times New Roman" w:eastAsia="Times New Roman" w:hAnsi="Times New Roman" w:cs="Times New Roman"/>
+          <w:color w:val="000000"/>
+          <w:kern w:val="0"/>
+          <w:lang w:eastAsia="en-GB"/>
+          <w14:ligatures w14:val="none"/>
+        </w:rPr>
+        <w:br/>
+      </w:r>
+    </w:p>
+    <w:p>
+      <w:pPr>
+        <w:rPr>
+          <w:rFonts w:ascii="Times New Roman" w:eastAsia="Times New Roman" w:hAnsi="Times New Roman" w:cs="Times New Roman"/>
+          <w:color w:val="000000"/>
+          <w:kern w:val="0"/>
+          <w:lang w:eastAsia="en-GB"/>
+          <w14:ligatures w14:val="none"/>
+        </w:rPr>
+      </w:pPr>
+      <w:r>
+        <w:rPr>
+          <w:rFonts w:ascii="Times New Roman" w:eastAsia="Times New Roman" w:hAnsi="Times New Roman" w:cs="Times New Roman"/>
+          <w:b/>
+          <w:bCs/>
+          <w:color w:val="4472C4" w:themeColor="accent1"/>
+          <w:kern w:val="0"/>
+          <w:shd w:val="clear" w:color="auto" w:fill="FFFFFF"/>
+          <w:lang w:eastAsia="en-GB"/>
+          <w14:ligatures w14:val="none"/>
+        </w:rPr>
+        <w:t>Response:</w:t>
+      </w:r>
+    </w:p>
+    <w:p>
+      <w:pPr>
+        <w:rPr>
+          <w:rFonts w:ascii="Times New Roman" w:eastAsia="Times New Roman" w:hAnsi="Times New Roman" w:cs="Times New Roman"/>
+          <w:color w:val="000000"/>
+          <w:kern w:val="0"/>
+          <w:lang w:eastAsia="en-GB"/>
+          <w14:ligatures w14:val="none"/>
+        </w:rPr>
+      </w:pPr>
+    </w:p>
+    <w:p>
+      <w:pPr>
+        <w:rPr>
+          <w:rFonts w:ascii="Times New Roman" w:eastAsia="Times New Roman" w:hAnsi="Times New Roman" w:cs="Times New Roman"/>
+          <w:color w:val="000000"/>
+          <w:kern w:val="0"/>
+          <w:lang w:eastAsia="en-GB"/>
+          <w14:ligatures w14:val="none"/>
+        </w:rPr>
+      </w:pPr>
+      <w:r>
+        <w:rPr>
+          <w:rFonts w:ascii="Times New Roman" w:eastAsia="Times New Roman" w:hAnsi="Times New Roman" w:cs="Times New Roman"/>
+          <w:color w:val="000000"/>
+          <w:kern w:val="0"/>
+          <w:shd w:val="clear" w:color="auto" w:fill="FFFFFF"/>
+          <w:lang w:eastAsia="en-GB"/>
+          <w14:ligatures w14:val="none"/>
+        </w:rPr>
+        <w:t>Add information on sex determination in relation to temperature for readers that do not know much about skinks </w:t>
+      </w:r>
+      <w:r>
+        <w:rPr>
+          <w:rFonts w:ascii="Times New Roman" w:eastAsia="Times New Roman" w:hAnsi="Times New Roman" w:cs="Times New Roman"/>
+          <w:color w:val="000000"/>
+          <w:kern w:val="0"/>
+          <w:lang w:eastAsia="en-GB"/>
+          <w14:ligatures w14:val="none"/>
+        </w:rPr>
+        <w:br/>
+      </w:r>
+    </w:p>
+    <w:p>
+      <w:pPr>
+        <w:rPr>
+          <w:rFonts w:ascii="Times New Roman" w:eastAsia="Times New Roman" w:hAnsi="Times New Roman" w:cs="Times New Roman"/>
+          <w:color w:val="000000"/>
+          <w:kern w:val="0"/>
+          <w:lang w:eastAsia="en-GB"/>
+          <w14:ligatures w14:val="none"/>
+        </w:rPr>
+      </w:pPr>
+      <w:r>
+        <w:rPr>
+          <w:rFonts w:ascii="Times New Roman" w:eastAsia="Times New Roman" w:hAnsi="Times New Roman" w:cs="Times New Roman"/>
+          <w:b/>
+          <w:bCs/>
+          <w:color w:val="4472C4" w:themeColor="accent1"/>
+          <w:kern w:val="0"/>
+          <w:shd w:val="clear" w:color="auto" w:fill="FFFFFF"/>
+          <w:lang w:eastAsia="en-GB"/>
+          <w14:ligatures w14:val="none"/>
+        </w:rPr>
+        <w:t>Response:</w:t>
+      </w:r>
+    </w:p>
+    <w:p>
+      <w:pPr>
+        <w:rPr>
+          <w:rFonts w:ascii="Times New Roman" w:eastAsia="Times New Roman" w:hAnsi="Times New Roman" w:cs="Times New Roman"/>
+          <w:color w:val="000000"/>
+          <w:kern w:val="0"/>
+          <w:lang w:eastAsia="en-GB"/>
+          <w14:ligatures w14:val="none"/>
+        </w:rPr>
+      </w:pPr>
+    </w:p>
+    <w:p>
+      <w:pPr>
+        <w:rPr>
+          <w:rFonts w:ascii="Times New Roman" w:eastAsia="Times New Roman" w:hAnsi="Times New Roman" w:cs="Times New Roman"/>
+          <w:color w:val="000000"/>
+          <w:kern w:val="0"/>
+          <w:lang w:eastAsia="en-GB"/>
+          <w14:ligatures w14:val="none"/>
+        </w:rPr>
+      </w:pPr>
+      <w:r>
+        <w:rPr>
+          <w:rFonts w:ascii="Times New Roman" w:eastAsia="Times New Roman" w:hAnsi="Times New Roman" w:cs="Times New Roman"/>
+          <w:color w:val="000000"/>
+          <w:kern w:val="0"/>
+          <w:shd w:val="clear" w:color="auto" w:fill="FFFFFF"/>
+          <w:lang w:eastAsia="en-GB"/>
+          <w14:ligatures w14:val="none"/>
+        </w:rPr>
+        <w:t>When suggesting that plasticity might be a way to adapt to novel conditions, it is important to phrase it to reflect that adaptive plasticity typically acts within the range of conditions that are naturally experienced by the populations </w:t>
+      </w:r>
+      <w:r>
+        <w:rPr>
+          <w:rFonts w:ascii="Times New Roman" w:eastAsia="Times New Roman" w:hAnsi="Times New Roman" w:cs="Times New Roman"/>
+          <w:color w:val="000000"/>
+          <w:kern w:val="0"/>
+          <w:lang w:eastAsia="en-GB"/>
+          <w14:ligatures w14:val="none"/>
+        </w:rPr>
+        <w:br/>
+      </w:r>
+    </w:p>
+    <w:p>
+      <w:pPr>
+        <w:rPr>
+          <w:rFonts w:ascii="Times New Roman" w:eastAsia="Times New Roman" w:hAnsi="Times New Roman" w:cs="Times New Roman"/>
+          <w:color w:val="000000"/>
+          <w:kern w:val="0"/>
+          <w:lang w:eastAsia="en-GB"/>
+          <w14:ligatures w14:val="none"/>
+        </w:rPr>
+      </w:pPr>
+      <w:r>
+        <w:rPr>
+          <w:rFonts w:ascii="Times New Roman" w:eastAsia="Times New Roman" w:hAnsi="Times New Roman" w:cs="Times New Roman"/>
+          <w:b/>
+          <w:bCs/>
+          <w:color w:val="4472C4" w:themeColor="accent1"/>
+          <w:kern w:val="0"/>
+          <w:shd w:val="clear" w:color="auto" w:fill="FFFFFF"/>
+          <w:lang w:eastAsia="en-GB"/>
+          <w14:ligatures w14:val="none"/>
+        </w:rPr>
+        <w:lastRenderedPageBreak/>
+        <w:t>Response:</w:t>
+      </w:r>
+    </w:p>
+    <w:p>
+      <w:pPr>
+        <w:rPr>
+          <w:rFonts w:ascii="Times New Roman" w:eastAsia="Times New Roman" w:hAnsi="Times New Roman" w:cs="Times New Roman"/>
+          <w:color w:val="000000"/>
+          <w:kern w:val="0"/>
+          <w:lang w:eastAsia="en-GB"/>
+          <w14:ligatures w14:val="none"/>
+        </w:rPr>
+      </w:pPr>
+    </w:p>
+    <w:p>
+      <w:pPr>
+        <w:rPr>
+          <w:rFonts w:ascii="Times New Roman" w:eastAsia="Times New Roman" w:hAnsi="Times New Roman" w:cs="Times New Roman"/>
+          <w:b/>
+          <w:bCs/>
+          <w:color w:val="000000"/>
+          <w:kern w:val="0"/>
+          <w:shd w:val="clear" w:color="auto" w:fill="FFFFFF"/>
+          <w:lang w:eastAsia="en-GB"/>
+          <w14:ligatures w14:val="none"/>
+        </w:rPr>
+      </w:pPr>
+      <w:r>
+        <w:rPr>
+          <w:rFonts w:ascii="Times New Roman" w:eastAsia="Times New Roman" w:hAnsi="Times New Roman" w:cs="Times New Roman"/>
+          <w:color w:val="000000"/>
+          <w:kern w:val="0"/>
+          <w:shd w:val="clear" w:color="auto" w:fill="FFFFFF"/>
+          <w:lang w:eastAsia="en-GB"/>
+          <w14:ligatures w14:val="none"/>
+        </w:rPr>
+        <w:t>Add information on how extreme the conditions experienced were in relation to the range of conditions the organisms are exposed to in nature for the studies that are referred to that give contrasting patterns of additive genetic variation under stress </w:t>
+      </w:r>
+      <w:r>
+        <w:rPr>
+          <w:rFonts w:ascii="Times New Roman" w:eastAsia="Times New Roman" w:hAnsi="Times New Roman" w:cs="Times New Roman"/>
+          <w:color w:val="000000"/>
+          <w:kern w:val="0"/>
+          <w:lang w:eastAsia="en-GB"/>
+          <w14:ligatures w14:val="none"/>
+        </w:rPr>
+        <w:br/>
+      </w:r>
+    </w:p>
+    <w:p>
+      <w:pPr>
+        <w:rPr>
+          <w:rFonts w:ascii="Times New Roman" w:eastAsia="Times New Roman" w:hAnsi="Times New Roman" w:cs="Times New Roman"/>
+          <w:b/>
+          <w:bCs/>
+          <w:color w:val="000000"/>
+          <w:kern w:val="0"/>
+          <w:shd w:val="clear" w:color="auto" w:fill="FFFFFF"/>
+          <w:lang w:eastAsia="en-GB"/>
+          <w14:ligatures w14:val="none"/>
+        </w:rPr>
+      </w:pPr>
+      <w:r>
+        <w:rPr>
+          <w:rFonts w:ascii="Times New Roman" w:eastAsia="Times New Roman" w:hAnsi="Times New Roman" w:cs="Times New Roman"/>
+          <w:b/>
+          <w:bCs/>
+          <w:color w:val="4472C4" w:themeColor="accent1"/>
+          <w:kern w:val="0"/>
+          <w:shd w:val="clear" w:color="auto" w:fill="FFFFFF"/>
+          <w:lang w:eastAsia="en-GB"/>
+          <w14:ligatures w14:val="none"/>
+        </w:rPr>
+        <w:t>Response:</w:t>
+      </w:r>
+    </w:p>
+    <w:p>
+      <w:pPr>
+        <w:rPr>
+          <w:rFonts w:ascii="Times New Roman" w:eastAsia="Times New Roman" w:hAnsi="Times New Roman" w:cs="Times New Roman"/>
+          <w:b/>
+          <w:bCs/>
+          <w:color w:val="000000"/>
+          <w:kern w:val="0"/>
+          <w:shd w:val="clear" w:color="auto" w:fill="FFFFFF"/>
+          <w:lang w:eastAsia="en-GB"/>
+          <w14:ligatures w14:val="none"/>
+        </w:rPr>
+      </w:pPr>
+    </w:p>
+    <w:p>
+      <w:pPr>
+        <w:rPr>
+          <w:rFonts w:ascii="Times New Roman" w:eastAsia="Times New Roman" w:hAnsi="Times New Roman" w:cs="Times New Roman"/>
+          <w:color w:val="000000"/>
+          <w:kern w:val="0"/>
+          <w:lang w:eastAsia="en-GB"/>
+          <w14:ligatures w14:val="none"/>
+        </w:rPr>
+      </w:pPr>
+      <w:r>
+        <w:rPr>
+          <w:rFonts w:ascii="Times New Roman" w:eastAsia="Times New Roman" w:hAnsi="Times New Roman" w:cs="Times New Roman"/>
+          <w:b/>
+          <w:bCs/>
+          <w:color w:val="000000"/>
+          <w:kern w:val="0"/>
+          <w:shd w:val="clear" w:color="auto" w:fill="FFFFFF"/>
+          <w:lang w:eastAsia="en-GB"/>
+          <w14:ligatures w14:val="none"/>
+        </w:rPr>
+        <w:t>Methods</w:t>
+      </w:r>
+      <w:r>
+        <w:rPr>
+          <w:rFonts w:ascii="Times New Roman" w:eastAsia="Times New Roman" w:hAnsi="Times New Roman" w:cs="Times New Roman"/>
+          <w:color w:val="000000"/>
+          <w:kern w:val="0"/>
+          <w:shd w:val="clear" w:color="auto" w:fill="FFFFFF"/>
+          <w:lang w:eastAsia="en-GB"/>
+          <w14:ligatures w14:val="none"/>
+        </w:rPr>
+        <w:t> </w:t>
+      </w:r>
+      <w:r>
+        <w:rPr>
+          <w:rFonts w:ascii="Times New Roman" w:eastAsia="Times New Roman" w:hAnsi="Times New Roman" w:cs="Times New Roman"/>
+          <w:color w:val="000000"/>
+          <w:kern w:val="0"/>
+          <w:lang w:eastAsia="en-GB"/>
+          <w14:ligatures w14:val="none"/>
+        </w:rPr>
+        <w:br/>
+      </w:r>
+      <w:r>
+        <w:rPr>
+          <w:rFonts w:ascii="Times New Roman" w:eastAsia="Times New Roman" w:hAnsi="Times New Roman" w:cs="Times New Roman"/>
+          <w:color w:val="000000"/>
+          <w:kern w:val="0"/>
+          <w:lang w:eastAsia="en-GB"/>
+          <w14:ligatures w14:val="none"/>
+        </w:rPr>
+        <w:br/>
+      </w:r>
+      <w:r>
+        <w:rPr>
+          <w:rFonts w:ascii="Times New Roman" w:eastAsia="Times New Roman" w:hAnsi="Times New Roman" w:cs="Times New Roman"/>
+          <w:color w:val="000000"/>
+          <w:kern w:val="0"/>
+          <w:shd w:val="clear" w:color="auto" w:fill="FFFFFF"/>
+          <w:lang w:eastAsia="en-GB"/>
+          <w14:ligatures w14:val="none"/>
+        </w:rPr>
+        <w:t>Include a discussion on how extreme the temperatures are in the experiment (</w:t>
+      </w:r>
+      <w:proofErr w:type="gramStart"/>
+      <w:r>
+        <w:rPr>
+          <w:rFonts w:ascii="Times New Roman" w:eastAsia="Times New Roman" w:hAnsi="Times New Roman" w:cs="Times New Roman"/>
+          <w:color w:val="000000"/>
+          <w:kern w:val="0"/>
+          <w:shd w:val="clear" w:color="auto" w:fill="FFFFFF"/>
+          <w:lang w:eastAsia="en-GB"/>
+          <w14:ligatures w14:val="none"/>
+        </w:rPr>
+        <w:t>e.g.</w:t>
+      </w:r>
+      <w:proofErr w:type="gramEnd"/>
+      <w:r>
+        <w:rPr>
+          <w:rFonts w:ascii="Times New Roman" w:eastAsia="Times New Roman" w:hAnsi="Times New Roman" w:cs="Times New Roman"/>
+          <w:color w:val="000000"/>
+          <w:kern w:val="0"/>
+          <w:shd w:val="clear" w:color="auto" w:fill="FFFFFF"/>
+          <w:lang w:eastAsia="en-GB"/>
+          <w14:ligatures w14:val="none"/>
+        </w:rPr>
+        <w:t xml:space="preserve"> in SDs or other measure that enables standardized comparisons), why these temperatures were deemed interesting, and how they are likely to affect the outcome in terms of release of additive genetic variation. </w:t>
+      </w:r>
+      <w:r>
+        <w:rPr>
+          <w:rFonts w:ascii="Times New Roman" w:eastAsia="Times New Roman" w:hAnsi="Times New Roman" w:cs="Times New Roman"/>
+          <w:color w:val="000000"/>
+          <w:kern w:val="0"/>
+          <w:lang w:eastAsia="en-GB"/>
+          <w14:ligatures w14:val="none"/>
+        </w:rPr>
+        <w:br/>
+      </w:r>
+    </w:p>
+    <w:p>
+      <w:pPr>
+        <w:rPr>
+          <w:rFonts w:ascii="Times New Roman" w:eastAsia="Times New Roman" w:hAnsi="Times New Roman" w:cs="Times New Roman"/>
+          <w:color w:val="000000"/>
+          <w:kern w:val="0"/>
+          <w:lang w:eastAsia="en-GB"/>
+          <w14:ligatures w14:val="none"/>
+        </w:rPr>
+      </w:pPr>
+      <w:r>
+        <w:rPr>
+          <w:rFonts w:ascii="Times New Roman" w:eastAsia="Times New Roman" w:hAnsi="Times New Roman" w:cs="Times New Roman"/>
+          <w:b/>
+          <w:bCs/>
+          <w:color w:val="4472C4" w:themeColor="accent1"/>
+          <w:kern w:val="0"/>
+          <w:shd w:val="clear" w:color="auto" w:fill="FFFFFF"/>
+          <w:lang w:eastAsia="en-GB"/>
+          <w14:ligatures w14:val="none"/>
+        </w:rPr>
+        <w:t>Response:</w:t>
+      </w:r>
+    </w:p>
+    <w:p>
+      <w:pPr>
+        <w:rPr>
+          <w:rFonts w:ascii="Times New Roman" w:eastAsia="Times New Roman" w:hAnsi="Times New Roman" w:cs="Times New Roman"/>
+          <w:color w:val="000000"/>
+          <w:kern w:val="0"/>
+          <w:lang w:eastAsia="en-GB"/>
+          <w14:ligatures w14:val="none"/>
+        </w:rPr>
+      </w:pPr>
+    </w:p>
+    <w:p>
+      <w:pPr>
+        <w:rPr>
+          <w:rFonts w:ascii="Times New Roman" w:eastAsia="Times New Roman" w:hAnsi="Times New Roman" w:cs="Times New Roman"/>
+          <w:color w:val="000000"/>
+          <w:kern w:val="0"/>
+          <w:lang w:eastAsia="en-GB"/>
+          <w14:ligatures w14:val="none"/>
+        </w:rPr>
+      </w:pPr>
+      <w:r>
+        <w:rPr>
+          <w:rFonts w:ascii="Times New Roman" w:eastAsia="Times New Roman" w:hAnsi="Times New Roman" w:cs="Times New Roman"/>
+          <w:color w:val="000000"/>
+          <w:kern w:val="0"/>
+          <w:shd w:val="clear" w:color="auto" w:fill="FFFFFF"/>
+          <w:lang w:eastAsia="en-GB"/>
+          <w14:ligatures w14:val="none"/>
+        </w:rPr>
+        <w:t>L505-511 this information should be given already in the introduction and materials and methods </w:t>
+      </w:r>
+      <w:r>
+        <w:rPr>
+          <w:rFonts w:ascii="Times New Roman" w:eastAsia="Times New Roman" w:hAnsi="Times New Roman" w:cs="Times New Roman"/>
+          <w:color w:val="000000"/>
+          <w:kern w:val="0"/>
+          <w:lang w:eastAsia="en-GB"/>
+          <w14:ligatures w14:val="none"/>
+        </w:rPr>
+        <w:br/>
+      </w:r>
+    </w:p>
+    <w:p>
+      <w:pPr>
+        <w:rPr>
+          <w:rFonts w:ascii="Times New Roman" w:eastAsia="Times New Roman" w:hAnsi="Times New Roman" w:cs="Times New Roman"/>
+          <w:color w:val="000000"/>
+          <w:kern w:val="0"/>
+          <w:lang w:eastAsia="en-GB"/>
+          <w14:ligatures w14:val="none"/>
+        </w:rPr>
+      </w:pPr>
+      <w:r>
+        <w:rPr>
+          <w:rFonts w:ascii="Times New Roman" w:eastAsia="Times New Roman" w:hAnsi="Times New Roman" w:cs="Times New Roman"/>
+          <w:b/>
+          <w:bCs/>
+          <w:color w:val="4472C4" w:themeColor="accent1"/>
+          <w:kern w:val="0"/>
+          <w:shd w:val="clear" w:color="auto" w:fill="FFFFFF"/>
+          <w:lang w:eastAsia="en-GB"/>
+          <w14:ligatures w14:val="none"/>
+        </w:rPr>
+        <w:t>Response:</w:t>
+      </w:r>
+    </w:p>
+    <w:p>
+      <w:pPr>
+        <w:rPr>
+          <w:rFonts w:ascii="Times New Roman" w:eastAsia="Times New Roman" w:hAnsi="Times New Roman" w:cs="Times New Roman"/>
+          <w:color w:val="000000"/>
+          <w:kern w:val="0"/>
+          <w:lang w:eastAsia="en-GB"/>
+          <w14:ligatures w14:val="none"/>
+        </w:rPr>
+      </w:pPr>
+    </w:p>
+    <w:p>
+      <w:pPr>
+        <w:rPr>
+          <w:rFonts w:ascii="Times New Roman" w:eastAsia="Times New Roman" w:hAnsi="Times New Roman" w:cs="Times New Roman"/>
+          <w:color w:val="000000"/>
+          <w:kern w:val="0"/>
+          <w:lang w:eastAsia="en-GB"/>
+          <w14:ligatures w14:val="none"/>
+        </w:rPr>
+      </w:pPr>
+      <w:r>
+        <w:rPr>
+          <w:rFonts w:ascii="Times New Roman" w:eastAsia="Times New Roman" w:hAnsi="Times New Roman" w:cs="Times New Roman"/>
+          <w:color w:val="000000"/>
+          <w:kern w:val="0"/>
+          <w:shd w:val="clear" w:color="auto" w:fill="FFFFFF"/>
+          <w:lang w:eastAsia="en-GB"/>
+          <w14:ligatures w14:val="none"/>
+        </w:rPr>
+        <w:t>L531 competition and stress are expected to change, leading to larger differences. See major comment, I suggest reanalysing these periods separately. </w:t>
+      </w:r>
+      <w:r>
+        <w:rPr>
+          <w:rFonts w:ascii="Times New Roman" w:eastAsia="Times New Roman" w:hAnsi="Times New Roman" w:cs="Times New Roman"/>
+          <w:color w:val="000000"/>
+          <w:kern w:val="0"/>
+          <w:lang w:eastAsia="en-GB"/>
+          <w14:ligatures w14:val="none"/>
+        </w:rPr>
+        <w:br/>
+      </w:r>
+    </w:p>
+    <w:p>
+      <w:pPr>
+        <w:rPr>
+          <w:rFonts w:ascii="Times New Roman" w:eastAsia="Times New Roman" w:hAnsi="Times New Roman" w:cs="Times New Roman"/>
+          <w:color w:val="000000"/>
+          <w:kern w:val="0"/>
+          <w:lang w:eastAsia="en-GB"/>
+          <w14:ligatures w14:val="none"/>
+        </w:rPr>
+      </w:pPr>
+      <w:r>
+        <w:rPr>
+          <w:rFonts w:ascii="Times New Roman" w:eastAsia="Times New Roman" w:hAnsi="Times New Roman" w:cs="Times New Roman"/>
+          <w:b/>
+          <w:bCs/>
+          <w:color w:val="4472C4" w:themeColor="accent1"/>
+          <w:kern w:val="0"/>
+          <w:shd w:val="clear" w:color="auto" w:fill="FFFFFF"/>
+          <w:lang w:eastAsia="en-GB"/>
+          <w14:ligatures w14:val="none"/>
+        </w:rPr>
+        <w:t>Response:</w:t>
+      </w:r>
+    </w:p>
+    <w:p>
+      <w:pPr>
+        <w:rPr>
+          <w:rFonts w:ascii="Times New Roman" w:eastAsia="Times New Roman" w:hAnsi="Times New Roman" w:cs="Times New Roman"/>
+          <w:color w:val="000000"/>
+          <w:kern w:val="0"/>
+          <w:lang w:eastAsia="en-GB"/>
+          <w14:ligatures w14:val="none"/>
+        </w:rPr>
+      </w:pPr>
+    </w:p>
+    <w:p>
+      <w:pPr>
+        <w:rPr>
+          <w:rFonts w:ascii="Times New Roman" w:eastAsia="Times New Roman" w:hAnsi="Times New Roman" w:cs="Times New Roman"/>
+          <w:color w:val="000000"/>
+          <w:kern w:val="0"/>
+          <w:lang w:eastAsia="en-GB"/>
+          <w14:ligatures w14:val="none"/>
+        </w:rPr>
+      </w:pPr>
+      <w:r>
+        <w:rPr>
+          <w:rFonts w:ascii="Times New Roman" w:eastAsia="Times New Roman" w:hAnsi="Times New Roman" w:cs="Times New Roman"/>
+          <w:color w:val="000000"/>
+          <w:kern w:val="0"/>
+          <w:shd w:val="clear" w:color="auto" w:fill="FFFFFF"/>
+          <w:lang w:eastAsia="en-GB"/>
+          <w14:ligatures w14:val="none"/>
+        </w:rPr>
         <w:t>L536 This will need to be rephrased after reanalysis. </w:t>
       </w:r>
       <w:r>
@@ -4880,6 +5407,76 @@
         </w:rPr>
         <w:br/>
       </w:r>
+    </w:p>
+    <w:p>
+      <w:pPr>
+        <w:rPr>
+          <w:rFonts w:ascii="Times New Roman" w:eastAsia="Times New Roman" w:hAnsi="Times New Roman" w:cs="Times New Roman"/>
+          <w:color w:val="000000"/>
+          <w:kern w:val="0"/>
+          <w:lang w:eastAsia="en-GB"/>
+          <w14:ligatures w14:val="none"/>
+        </w:rPr>
+      </w:pPr>
+      <w:r>
+        <w:rPr>
+          <w:rFonts w:ascii="Times New Roman" w:eastAsia="Times New Roman" w:hAnsi="Times New Roman" w:cs="Times New Roman"/>
+          <w:b/>
+          <w:bCs/>
+          <w:color w:val="4472C4" w:themeColor="accent1"/>
+          <w:kern w:val="0"/>
+          <w:shd w:val="clear" w:color="auto" w:fill="FFFFFF"/>
+          <w:lang w:eastAsia="en-GB"/>
+          <w14:ligatures w14:val="none"/>
+        </w:rPr>
+        <w:t>Response:</w:t>
+      </w:r>
+    </w:p>
+    <w:p>
+      <w:pPr>
+        <w:rPr>
+          <w:rFonts w:ascii="Times New Roman" w:eastAsia="Times New Roman" w:hAnsi="Times New Roman" w:cs="Times New Roman"/>
+          <w:color w:val="000000"/>
+          <w:kern w:val="0"/>
+          <w:lang w:eastAsia="en-GB"/>
+          <w14:ligatures w14:val="none"/>
+        </w:rPr>
+      </w:pPr>
+    </w:p>
+    <w:p>
+      <w:pPr>
+        <w:rPr>
+          <w:rFonts w:ascii="Times New Roman" w:eastAsia="Times New Roman" w:hAnsi="Times New Roman" w:cs="Times New Roman"/>
+          <w:color w:val="000000"/>
+          <w:kern w:val="0"/>
+          <w:lang w:eastAsia="en-GB"/>
+          <w14:ligatures w14:val="none"/>
+        </w:rPr>
+      </w:pPr>
+      <w:proofErr w:type="gramStart"/>
+      <w:r>
+        <w:rPr>
+          <w:rFonts w:ascii="Times New Roman" w:eastAsia="Times New Roman" w:hAnsi="Times New Roman" w:cs="Times New Roman"/>
+          <w:color w:val="000000"/>
+          <w:kern w:val="0"/>
+          <w:shd w:val="clear" w:color="auto" w:fill="FFFFFF"/>
+          <w:lang w:eastAsia="en-GB"/>
+          <w14:ligatures w14:val="none"/>
+        </w:rPr>
+        <w:t>L571</w:t>
+      </w:r>
+      <w:proofErr w:type="gramEnd"/>
+      <w:r>
+        <w:rPr>
+          <w:rFonts w:ascii="Times New Roman" w:eastAsia="Times New Roman" w:hAnsi="Times New Roman" w:cs="Times New Roman"/>
+          <w:color w:val="000000"/>
+          <w:kern w:val="0"/>
+          <w:shd w:val="clear" w:color="auto" w:fill="FFFFFF"/>
+          <w:lang w:eastAsia="en-GB"/>
+          <w14:ligatures w14:val="none"/>
+        </w:rPr>
+        <w:t xml:space="preserve"> I think constrained has other connotations not suitable here </w:t>
+      </w:r>
       <w:r>
         <w:rPr>
           <w:rFonts w:ascii="Times New Roman" w:eastAsia="Times New Roman" w:hAnsi="Times New Roman" w:cs="Times New Roman"/>
@@ -4890,29 +5487,86 @@
         </w:rPr>
         <w:br/>
       </w:r>
-      <w:proofErr w:type="gramStart"/>
-      <w:r>
-        <w:rPr>
-          <w:rFonts w:ascii="Times New Roman" w:eastAsia="Times New Roman" w:hAnsi="Times New Roman" w:cs="Times New Roman"/>
-          <w:color w:val="000000"/>
-          <w:kern w:val="0"/>
-          <w:shd w:val="clear" w:color="auto" w:fill="FFFFFF"/>
-          <w:lang w:eastAsia="en-GB"/>
-          <w14:ligatures w14:val="none"/>
-        </w:rPr>
-        <w:t>L571</w:t>
-      </w:r>
-      <w:proofErr w:type="gramEnd"/>
-      <w:r>
-        <w:rPr>
-          <w:rFonts w:ascii="Times New Roman" w:eastAsia="Times New Roman" w:hAnsi="Times New Roman" w:cs="Times New Roman"/>
-          <w:color w:val="000000"/>
-          <w:kern w:val="0"/>
-          <w:shd w:val="clear" w:color="auto" w:fill="FFFFFF"/>
-          <w:lang w:eastAsia="en-GB"/>
-          <w14:ligatures w14:val="none"/>
-        </w:rPr>
-        <w:t xml:space="preserve"> I think constrained has other connotations not suitable here </w:t>
+    </w:p>
+    <w:p>
+      <w:pPr>
+        <w:rPr>
+          <w:rFonts w:ascii="Times New Roman" w:eastAsia="Times New Roman" w:hAnsi="Times New Roman" w:cs="Times New Roman"/>
+          <w:color w:val="000000"/>
+          <w:kern w:val="0"/>
+          <w:lang w:eastAsia="en-GB"/>
+          <w14:ligatures w14:val="none"/>
+        </w:rPr>
+      </w:pPr>
+      <w:r>
+        <w:rPr>
+          <w:rFonts w:ascii="Times New Roman" w:eastAsia="Times New Roman" w:hAnsi="Times New Roman" w:cs="Times New Roman"/>
+          <w:b/>
+          <w:bCs/>
+          <w:color w:val="4472C4" w:themeColor="accent1"/>
+          <w:kern w:val="0"/>
+          <w:shd w:val="clear" w:color="auto" w:fill="FFFFFF"/>
+          <w:lang w:eastAsia="en-GB"/>
+          <w14:ligatures w14:val="none"/>
+        </w:rPr>
+        <w:t>Response:</w:t>
+      </w:r>
+    </w:p>
+    <w:p>
+      <w:pPr>
+        <w:rPr>
+          <w:rFonts w:ascii="Times New Roman" w:eastAsia="Times New Roman" w:hAnsi="Times New Roman" w:cs="Times New Roman"/>
+          <w:color w:val="000000"/>
+          <w:kern w:val="0"/>
+          <w:lang w:eastAsia="en-GB"/>
+          <w14:ligatures w14:val="none"/>
+        </w:rPr>
+      </w:pPr>
+    </w:p>
+    <w:p>
+      <w:pPr>
+        <w:rPr>
+          <w:rFonts w:ascii="Times New Roman" w:eastAsia="Times New Roman" w:hAnsi="Times New Roman" w:cs="Times New Roman"/>
+          <w:color w:val="000000"/>
+          <w:kern w:val="0"/>
+          <w:lang w:eastAsia="en-GB"/>
+          <w14:ligatures w14:val="none"/>
+        </w:rPr>
+      </w:pPr>
+      <w:r>
+        <w:rPr>
+          <w:rFonts w:ascii="Times New Roman" w:eastAsia="Times New Roman" w:hAnsi="Times New Roman" w:cs="Times New Roman"/>
+          <w:color w:val="000000"/>
+          <w:kern w:val="0"/>
+          <w:shd w:val="clear" w:color="auto" w:fill="FFFFFF"/>
+          <w:lang w:eastAsia="en-GB"/>
+          <w14:ligatures w14:val="none"/>
+        </w:rPr>
+        <w:t xml:space="preserve">L581-582 I think the large differences in </w:t>
+      </w:r>
+      <w:proofErr w:type="spellStart"/>
+      <w:r>
+        <w:rPr>
+          <w:rFonts w:ascii="Times New Roman" w:eastAsia="Times New Roman" w:hAnsi="Times New Roman" w:cs="Times New Roman"/>
+          <w:color w:val="000000"/>
+          <w:kern w:val="0"/>
+          <w:shd w:val="clear" w:color="auto" w:fill="FFFFFF"/>
+          <w:lang w:eastAsia="en-GB"/>
+          <w14:ligatures w14:val="none"/>
+        </w:rPr>
+        <w:t>eclosion</w:t>
+      </w:r>
+      <w:proofErr w:type="spellEnd"/>
+      <w:r>
+        <w:rPr>
+          <w:rFonts w:ascii="Times New Roman" w:eastAsia="Times New Roman" w:hAnsi="Times New Roman" w:cs="Times New Roman"/>
+          <w:color w:val="000000"/>
+          <w:kern w:val="0"/>
+          <w:shd w:val="clear" w:color="auto" w:fill="FFFFFF"/>
+          <w:lang w:eastAsia="en-GB"/>
+          <w14:ligatures w14:val="none"/>
+        </w:rPr>
+        <w:t xml:space="preserve"> time and how they might interact with size and affect fitness is a bit neglected and could be mentioned here. </w:t>
       </w:r>
       <w:r>
         <w:rPr>
@@ -4924,9 +5578,70 @@
         </w:rPr>
         <w:br/>
       </w:r>
-      <w:r>
-        <w:rPr>
-          <w:rFonts w:ascii="Times New Roman" w:eastAsia="Times New Roman" w:hAnsi="Times New Roman" w:cs="Times New Roman"/>
+    </w:p>
+    <w:p>
+      <w:pPr>
+        <w:rPr>
+          <w:rFonts w:ascii="Times New Roman" w:eastAsia="Times New Roman" w:hAnsi="Times New Roman" w:cs="Times New Roman"/>
+          <w:color w:val="000000"/>
+          <w:kern w:val="0"/>
+          <w:lang w:eastAsia="en-GB"/>
+          <w14:ligatures w14:val="none"/>
+        </w:rPr>
+      </w:pPr>
+      <w:r>
+        <w:rPr>
+          <w:rFonts w:ascii="Times New Roman" w:eastAsia="Times New Roman" w:hAnsi="Times New Roman" w:cs="Times New Roman"/>
+          <w:b/>
+          <w:bCs/>
+          <w:color w:val="4472C4" w:themeColor="accent1"/>
+          <w:kern w:val="0"/>
+          <w:shd w:val="clear" w:color="auto" w:fill="FFFFFF"/>
+          <w:lang w:eastAsia="en-GB"/>
+          <w14:ligatures w14:val="none"/>
+        </w:rPr>
+        <w:t>Response:</w:t>
+      </w:r>
+    </w:p>
+    <w:p>
+      <w:pPr>
+        <w:rPr>
+          <w:rFonts w:ascii="Times New Roman" w:eastAsia="Times New Roman" w:hAnsi="Times New Roman" w:cs="Times New Roman"/>
+          <w:color w:val="000000"/>
+          <w:kern w:val="0"/>
+          <w:lang w:eastAsia="en-GB"/>
+          <w14:ligatures w14:val="none"/>
+        </w:rPr>
+      </w:pPr>
+    </w:p>
+    <w:p>
+      <w:pPr>
+        <w:rPr>
+          <w:rFonts w:ascii="Times New Roman" w:eastAsia="Times New Roman" w:hAnsi="Times New Roman" w:cs="Times New Roman"/>
+          <w:color w:val="000000"/>
+          <w:kern w:val="0"/>
+          <w:lang w:eastAsia="en-GB"/>
+          <w14:ligatures w14:val="none"/>
+        </w:rPr>
+      </w:pPr>
+      <w:r>
+        <w:rPr>
+          <w:rFonts w:ascii="Times New Roman" w:eastAsia="Times New Roman" w:hAnsi="Times New Roman" w:cs="Times New Roman"/>
+          <w:b/>
+          <w:bCs/>
+          <w:color w:val="000000"/>
+          <w:kern w:val="0"/>
+          <w:shd w:val="clear" w:color="auto" w:fill="FFFFFF"/>
+          <w:lang w:eastAsia="en-GB"/>
+          <w14:ligatures w14:val="none"/>
+        </w:rPr>
+        <w:t>Referee #3 (Remarks to the Author): </w:t>
+      </w:r>
+      <w:r>
+        <w:rPr>
+          <w:rFonts w:ascii="Times New Roman" w:eastAsia="Times New Roman" w:hAnsi="Times New Roman" w:cs="Times New Roman"/>
+          <w:b/>
+          <w:bCs/>
           <w:color w:val="000000"/>
           <w:kern w:val="0"/>
           <w:lang w:eastAsia="en-GB"/>
@@ -4939,11 +5654,21 @@
           <w:rFonts w:ascii="Times New Roman" w:eastAsia="Times New Roman" w:hAnsi="Times New Roman" w:cs="Times New Roman"/>
           <w:color w:val="000000"/>
           <w:kern w:val="0"/>
-          <w:shd w:val="clear" w:color="auto" w:fill="FFFFFF"/>
-          <w:lang w:eastAsia="en-GB"/>
-          <w14:ligatures w14:val="none"/>
-        </w:rPr>
-        <w:t xml:space="preserve">L581-582 I think the large differences in </w:t>
+          <w:lang w:eastAsia="en-GB"/>
+          <w14:ligatures w14:val="none"/>
+        </w:rPr>
+        <w:br/>
+      </w:r>
+      <w:r>
+        <w:rPr>
+          <w:rFonts w:ascii="Times New Roman" w:eastAsia="Times New Roman" w:hAnsi="Times New Roman" w:cs="Times New Roman"/>
+          <w:color w:val="000000"/>
+          <w:kern w:val="0"/>
+          <w:shd w:val="clear" w:color="auto" w:fill="FFFFFF"/>
+          <w:lang w:eastAsia="en-GB"/>
+          <w14:ligatures w14:val="none"/>
+        </w:rPr>
+        <w:t xml:space="preserve">This is a straightforward MS presenting the results of a </w:t>
       </w:r>
       <w:proofErr w:type="spellStart"/>
       <w:r>
@@ -4955,7 +5680,7 @@
           <w:lang w:eastAsia="en-GB"/>
           <w14:ligatures w14:val="none"/>
         </w:rPr>
-        <w:t>eclosion</w:t>
+        <w:t>well designed</w:t>
       </w:r>
       <w:proofErr w:type="spellEnd"/>
       <w:r>
@@ -4967,372 +5692,7 @@
           <w:lang w:eastAsia="en-GB"/>
           <w14:ligatures w14:val="none"/>
         </w:rPr>
-        <w:t xml:space="preserve"> time and how they might interact with size and affect fitness is a bit neglected and could be mentioned here. </w:t>
-      </w:r>
-      <w:r>
-        <w:rPr>
-          <w:rFonts w:ascii="Times New Roman" w:eastAsia="Times New Roman" w:hAnsi="Times New Roman" w:cs="Times New Roman"/>
-          <w:color w:val="000000"/>
-          <w:kern w:val="0"/>
-          <w:lang w:eastAsia="en-GB"/>
-          <w14:ligatures w14:val="none"/>
-        </w:rPr>
-        <w:br/>
-      </w:r>
-      <w:r>
-        <w:rPr>
-          <w:rFonts w:ascii="Times New Roman" w:eastAsia="Times New Roman" w:hAnsi="Times New Roman" w:cs="Times New Roman"/>
-          <w:color w:val="000000"/>
-          <w:kern w:val="0"/>
-          <w:lang w:eastAsia="en-GB"/>
-          <w14:ligatures w14:val="none"/>
-        </w:rPr>
-        <w:br/>
-      </w:r>
-      <w:r>
-        <w:rPr>
-          <w:rFonts w:ascii="Times New Roman" w:eastAsia="Times New Roman" w:hAnsi="Times New Roman" w:cs="Times New Roman"/>
-          <w:b/>
-          <w:bCs/>
-          <w:color w:val="000000"/>
-          <w:kern w:val="0"/>
-          <w:shd w:val="clear" w:color="auto" w:fill="FFFFFF"/>
-          <w:lang w:eastAsia="en-GB"/>
-          <w14:ligatures w14:val="none"/>
-        </w:rPr>
-        <w:t>Referee #3 (Remarks to the Author): </w:t>
-      </w:r>
-      <w:r>
-        <w:rPr>
-          <w:rFonts w:ascii="Times New Roman" w:eastAsia="Times New Roman" w:hAnsi="Times New Roman" w:cs="Times New Roman"/>
-          <w:b/>
-          <w:bCs/>
-          <w:color w:val="000000"/>
-          <w:kern w:val="0"/>
-          <w:lang w:eastAsia="en-GB"/>
-          <w14:ligatures w14:val="none"/>
-        </w:rPr>
-        <w:br/>
-      </w:r>
-      <w:r>
-        <w:rPr>
-          <w:rFonts w:ascii="Times New Roman" w:eastAsia="Times New Roman" w:hAnsi="Times New Roman" w:cs="Times New Roman"/>
-          <w:color w:val="000000"/>
-          <w:kern w:val="0"/>
-          <w:lang w:eastAsia="en-GB"/>
-          <w14:ligatures w14:val="none"/>
-        </w:rPr>
-        <w:br/>
-      </w:r>
-      <w:r>
-        <w:rPr>
-          <w:rFonts w:ascii="Times New Roman" w:eastAsia="Times New Roman" w:hAnsi="Times New Roman" w:cs="Times New Roman"/>
-          <w:color w:val="000000"/>
-          <w:kern w:val="0"/>
-          <w:shd w:val="clear" w:color="auto" w:fill="FFFFFF"/>
-          <w:lang w:eastAsia="en-GB"/>
-          <w14:ligatures w14:val="none"/>
-        </w:rPr>
-        <w:t xml:space="preserve">This is a straightforward MS presenting the results of a </w:t>
-      </w:r>
-      <w:proofErr w:type="spellStart"/>
-      <w:r>
-        <w:rPr>
-          <w:rFonts w:ascii="Times New Roman" w:eastAsia="Times New Roman" w:hAnsi="Times New Roman" w:cs="Times New Roman"/>
-          <w:color w:val="000000"/>
-          <w:kern w:val="0"/>
-          <w:shd w:val="clear" w:color="auto" w:fill="FFFFFF"/>
-          <w:lang w:eastAsia="en-GB"/>
-          <w14:ligatures w14:val="none"/>
-        </w:rPr>
-        <w:t>well designed</w:t>
-      </w:r>
-      <w:proofErr w:type="spellEnd"/>
-      <w:r>
-        <w:rPr>
-          <w:rFonts w:ascii="Times New Roman" w:eastAsia="Times New Roman" w:hAnsi="Times New Roman" w:cs="Times New Roman"/>
-          <w:color w:val="000000"/>
-          <w:kern w:val="0"/>
-          <w:shd w:val="clear" w:color="auto" w:fill="FFFFFF"/>
-          <w:lang w:eastAsia="en-GB"/>
-          <w14:ligatures w14:val="none"/>
-        </w:rPr>
         <w:t xml:space="preserve"> and executed quantitative genetic study in a lizard species (delicate skinks). The authors tackle the important question of whether genetic variance differs across environmental conditions. They use a paternal half-sib breeding design and a randomized split-clutch experiment to estimate genetic and maternal effects of size and growth and conclude that there is no strong environmental effect on these variance components. A major strength of the work is the verification of paternity via SNPs, which allows the variance components to be estimated using a genomic relatedness matrix. </w:t>
-      </w:r>
-      <w:r>
-        <w:rPr>
-          <w:rFonts w:ascii="Times New Roman" w:eastAsia="Times New Roman" w:hAnsi="Times New Roman" w:cs="Times New Roman"/>
-          <w:color w:val="000000"/>
-          <w:kern w:val="0"/>
-          <w:lang w:eastAsia="en-GB"/>
-          <w14:ligatures w14:val="none"/>
-        </w:rPr>
-        <w:br/>
-      </w:r>
-      <w:r>
-        <w:rPr>
-          <w:rFonts w:ascii="Times New Roman" w:eastAsia="Times New Roman" w:hAnsi="Times New Roman" w:cs="Times New Roman"/>
-          <w:color w:val="000000"/>
-          <w:kern w:val="0"/>
-          <w:lang w:eastAsia="en-GB"/>
-          <w14:ligatures w14:val="none"/>
-        </w:rPr>
-        <w:br/>
-      </w:r>
-      <w:r>
-        <w:rPr>
-          <w:rFonts w:ascii="Times New Roman" w:eastAsia="Times New Roman" w:hAnsi="Times New Roman" w:cs="Times New Roman"/>
-          <w:color w:val="000000"/>
-          <w:kern w:val="0"/>
-          <w:shd w:val="clear" w:color="auto" w:fill="FFFFFF"/>
-          <w:lang w:eastAsia="en-GB"/>
-          <w14:ligatures w14:val="none"/>
-        </w:rPr>
-        <w:t>In general, I believe that this study should be published in Heredity, but I think the authors should consider a few things in a revision before the MS is published. I detail a couple of substantive concerns below, followed by a short list of copy-editing suggestions. </w:t>
-      </w:r>
-      <w:r>
-        <w:rPr>
-          <w:rFonts w:ascii="Times New Roman" w:eastAsia="Times New Roman" w:hAnsi="Times New Roman" w:cs="Times New Roman"/>
-          <w:color w:val="000000"/>
-          <w:kern w:val="0"/>
-          <w:lang w:eastAsia="en-GB"/>
-          <w14:ligatures w14:val="none"/>
-        </w:rPr>
-        <w:br/>
-      </w:r>
-      <w:r>
-        <w:rPr>
-          <w:rFonts w:ascii="Times New Roman" w:eastAsia="Times New Roman" w:hAnsi="Times New Roman" w:cs="Times New Roman"/>
-          <w:color w:val="000000"/>
-          <w:kern w:val="0"/>
-          <w:lang w:eastAsia="en-GB"/>
-          <w14:ligatures w14:val="none"/>
-        </w:rPr>
-        <w:br/>
-      </w:r>
-      <w:r>
-        <w:rPr>
-          <w:rFonts w:ascii="Times New Roman" w:eastAsia="Times New Roman" w:hAnsi="Times New Roman" w:cs="Times New Roman"/>
-          <w:color w:val="000000"/>
-          <w:kern w:val="0"/>
-          <w:shd w:val="clear" w:color="auto" w:fill="FFFFFF"/>
-          <w:lang w:eastAsia="en-GB"/>
-          <w14:ligatures w14:val="none"/>
-        </w:rPr>
-        <w:t xml:space="preserve">The main concern I have with the study is the potential that the design does not have a great deal of power to separate maternal effects from additive genetic effects. Because it is a paternal half-sib breeding design, the power to estimate the additive genetic effect will come from having </w:t>
-      </w:r>
-      <w:r>
-        <w:rPr>
-          <w:rFonts w:ascii="Times New Roman" w:eastAsia="Times New Roman" w:hAnsi="Times New Roman" w:cs="Times New Roman"/>
-          <w:b/>
-          <w:bCs/>
-          <w:color w:val="000000"/>
-          <w:kern w:val="0"/>
-          <w:shd w:val="clear" w:color="auto" w:fill="FFFFFF"/>
-          <w:lang w:eastAsia="en-GB"/>
-          <w14:ligatures w14:val="none"/>
-        </w:rPr>
-        <w:t>multiple dams nested within sires</w:t>
-      </w:r>
-      <w:r>
-        <w:rPr>
-          <w:rFonts w:ascii="Times New Roman" w:eastAsia="Times New Roman" w:hAnsi="Times New Roman" w:cs="Times New Roman"/>
-          <w:color w:val="000000"/>
-          <w:kern w:val="0"/>
-          <w:shd w:val="clear" w:color="auto" w:fill="FFFFFF"/>
-          <w:lang w:eastAsia="en-GB"/>
-          <w14:ligatures w14:val="none"/>
-        </w:rPr>
-        <w:t xml:space="preserve">. Maternal effects will be more easily estimated when there are larger families, multiple generations, and/or when there are multiple sires per dam. Otherwise, there is the potential for a confound between the genetic and the maternal effect. Here, multiple paternity is low, and as far as I can tell, family size seems to be small. I notice that there are 144 dams but only 262 offspring. This means that the average family size is just under two. Then, when the offspring are separated into treatments, there seems </w:t>
-      </w:r>
-      <w:proofErr w:type="gramStart"/>
-      <w:r>
-        <w:rPr>
-          <w:rFonts w:ascii="Times New Roman" w:eastAsia="Times New Roman" w:hAnsi="Times New Roman" w:cs="Times New Roman"/>
-          <w:color w:val="000000"/>
-          <w:kern w:val="0"/>
-          <w:shd w:val="clear" w:color="auto" w:fill="FFFFFF"/>
-          <w:lang w:eastAsia="en-GB"/>
-          <w14:ligatures w14:val="none"/>
-        </w:rPr>
-        <w:t>to</w:t>
-      </w:r>
-      <w:proofErr w:type="gramEnd"/>
-      <w:r>
-        <w:rPr>
-          <w:rFonts w:ascii="Times New Roman" w:eastAsia="Times New Roman" w:hAnsi="Times New Roman" w:cs="Times New Roman"/>
-          <w:color w:val="000000"/>
-          <w:kern w:val="0"/>
-          <w:shd w:val="clear" w:color="auto" w:fill="FFFFFF"/>
-          <w:lang w:eastAsia="en-GB"/>
-          <w14:ligatures w14:val="none"/>
-        </w:rPr>
-        <w:t xml:space="preserve"> fewer than one offspring per dam in each treatment. Incidentally, it would be nice to have a </w:t>
-      </w:r>
-      <w:proofErr w:type="gramStart"/>
-      <w:r>
-        <w:rPr>
-          <w:rFonts w:ascii="Times New Roman" w:eastAsia="Times New Roman" w:hAnsi="Times New Roman" w:cs="Times New Roman"/>
-          <w:color w:val="000000"/>
-          <w:kern w:val="0"/>
-          <w:shd w:val="clear" w:color="auto" w:fill="FFFFFF"/>
-          <w:lang w:eastAsia="en-GB"/>
-          <w14:ligatures w14:val="none"/>
-        </w:rPr>
-        <w:t>table detailing pedigree statistics</w:t>
-      </w:r>
-      <w:proofErr w:type="gramEnd"/>
-      <w:r>
-        <w:rPr>
-          <w:rFonts w:ascii="Times New Roman" w:eastAsia="Times New Roman" w:hAnsi="Times New Roman" w:cs="Times New Roman"/>
-          <w:color w:val="000000"/>
-          <w:kern w:val="0"/>
-          <w:shd w:val="clear" w:color="auto" w:fill="FFFFFF"/>
-          <w:lang w:eastAsia="en-GB"/>
-          <w14:ligatures w14:val="none"/>
-        </w:rPr>
-        <w:t xml:space="preserve"> (sires, dams, family size, etc.) within each treatment. </w:t>
-      </w:r>
-      <w:r>
-        <w:rPr>
-          <w:rFonts w:ascii="Times New Roman" w:eastAsia="Times New Roman" w:hAnsi="Times New Roman" w:cs="Times New Roman"/>
-          <w:color w:val="000000"/>
-          <w:kern w:val="0"/>
-          <w:lang w:eastAsia="en-GB"/>
-          <w14:ligatures w14:val="none"/>
-        </w:rPr>
-        <w:br/>
-      </w:r>
-      <w:r>
-        <w:rPr>
-          <w:rFonts w:ascii="Times New Roman" w:eastAsia="Times New Roman" w:hAnsi="Times New Roman" w:cs="Times New Roman"/>
-          <w:color w:val="000000"/>
-          <w:kern w:val="0"/>
-          <w:lang w:eastAsia="en-GB"/>
-          <w14:ligatures w14:val="none"/>
-        </w:rPr>
-        <w:br/>
-      </w:r>
-      <w:r>
-        <w:rPr>
-          <w:rFonts w:ascii="Times New Roman" w:eastAsia="Times New Roman" w:hAnsi="Times New Roman" w:cs="Times New Roman"/>
-          <w:color w:val="000000"/>
-          <w:kern w:val="0"/>
-          <w:shd w:val="clear" w:color="auto" w:fill="FFFFFF"/>
-          <w:lang w:eastAsia="en-GB"/>
-          <w14:ligatures w14:val="none"/>
-        </w:rPr>
-        <w:t>Comparing Tables S4 and S5 to Table S6 suggests that G and M may indeed be confounded. The M components are much larger (and G slightly smaller) in S4/S5 when the treatments are split than when they are both included. This suggests to me that G and M are confounded due to the lack of replication within dams in S4/S5, but that when all offspring are included, this is ameliorated somewhat, leading to a more reasonable value for M. There also seems to be a very strong correlation between slope and intercept for M, further suggesting that the model is overparameterized. </w:t>
-      </w:r>
-      <w:r>
-        <w:rPr>
-          <w:rFonts w:ascii="Times New Roman" w:eastAsia="Times New Roman" w:hAnsi="Times New Roman" w:cs="Times New Roman"/>
-          <w:color w:val="000000"/>
-          <w:kern w:val="0"/>
-          <w:lang w:eastAsia="en-GB"/>
-          <w14:ligatures w14:val="none"/>
-        </w:rPr>
-        <w:br/>
-      </w:r>
-      <w:r>
-        <w:rPr>
-          <w:rFonts w:ascii="Times New Roman" w:eastAsia="Times New Roman" w:hAnsi="Times New Roman" w:cs="Times New Roman"/>
-          <w:color w:val="000000"/>
-          <w:kern w:val="0"/>
-          <w:lang w:eastAsia="en-GB"/>
-          <w14:ligatures w14:val="none"/>
-        </w:rPr>
-        <w:br/>
-      </w:r>
-      <w:r>
-        <w:rPr>
-          <w:rFonts w:ascii="Times New Roman" w:eastAsia="Times New Roman" w:hAnsi="Times New Roman" w:cs="Times New Roman"/>
-          <w:color w:val="000000"/>
-          <w:kern w:val="0"/>
-          <w:shd w:val="clear" w:color="auto" w:fill="FFFFFF"/>
-          <w:lang w:eastAsia="en-GB"/>
-          <w14:ligatures w14:val="none"/>
-        </w:rPr>
-        <w:t xml:space="preserve">I recommend that the authors consider comparing models that do not include maternal effects in their model comparison approach (Table 1). </w:t>
-      </w:r>
-      <w:r>
-        <w:rPr>
-          <w:rFonts w:ascii="Times New Roman" w:eastAsia="Times New Roman" w:hAnsi="Times New Roman" w:cs="Times New Roman"/>
-          <w:b/>
-          <w:bCs/>
-          <w:color w:val="000000"/>
-          <w:kern w:val="0"/>
-          <w:shd w:val="clear" w:color="auto" w:fill="FFFFFF"/>
-          <w:lang w:eastAsia="en-GB"/>
-          <w14:ligatures w14:val="none"/>
-        </w:rPr>
-        <w:t>If I am correct that there is a confound, I would expect G-only models to provide similar fit to G+M models</w:t>
-      </w:r>
-      <w:r>
-        <w:rPr>
-          <w:rFonts w:ascii="Times New Roman" w:eastAsia="Times New Roman" w:hAnsi="Times New Roman" w:cs="Times New Roman"/>
-          <w:color w:val="000000"/>
-          <w:kern w:val="0"/>
-          <w:shd w:val="clear" w:color="auto" w:fill="FFFFFF"/>
-          <w:lang w:eastAsia="en-GB"/>
-          <w14:ligatures w14:val="none"/>
-        </w:rPr>
-        <w:t>. </w:t>
-      </w:r>
-      <w:r>
-        <w:rPr>
-          <w:rFonts w:ascii="Times New Roman" w:eastAsia="Times New Roman" w:hAnsi="Times New Roman" w:cs="Times New Roman"/>
-          <w:color w:val="000000"/>
-          <w:kern w:val="0"/>
-          <w:lang w:eastAsia="en-GB"/>
-          <w14:ligatures w14:val="none"/>
-        </w:rPr>
-        <w:br/>
-      </w:r>
-      <w:r>
-        <w:rPr>
-          <w:rFonts w:ascii="Times New Roman" w:eastAsia="Times New Roman" w:hAnsi="Times New Roman" w:cs="Times New Roman"/>
-          <w:color w:val="000000"/>
-          <w:kern w:val="0"/>
-          <w:lang w:eastAsia="en-GB"/>
-          <w14:ligatures w14:val="none"/>
-        </w:rPr>
-        <w:br/>
-      </w:r>
-      <w:r>
-        <w:rPr>
-          <w:rFonts w:ascii="Times New Roman" w:eastAsia="Times New Roman" w:hAnsi="Times New Roman" w:cs="Times New Roman"/>
-          <w:color w:val="000000"/>
-          <w:kern w:val="0"/>
-          <w:shd w:val="clear" w:color="auto" w:fill="FFFFFF"/>
-          <w:lang w:eastAsia="en-GB"/>
-          <w14:ligatures w14:val="none"/>
-        </w:rPr>
-        <w:t xml:space="preserve">As far as I can tell, Model 7 was selected based on the full dataset rather than the split data set (line 254). Is this correct? If so, the authors may be selecting a model to </w:t>
-      </w:r>
-      <w:proofErr w:type="spellStart"/>
-      <w:r>
-        <w:rPr>
-          <w:rFonts w:ascii="Times New Roman" w:eastAsia="Times New Roman" w:hAnsi="Times New Roman" w:cs="Times New Roman"/>
-          <w:color w:val="000000"/>
-          <w:kern w:val="0"/>
-          <w:shd w:val="clear" w:color="auto" w:fill="FFFFFF"/>
-          <w:lang w:eastAsia="en-GB"/>
-          <w14:ligatures w14:val="none"/>
-        </w:rPr>
-        <w:t>analyze</w:t>
-      </w:r>
-      <w:proofErr w:type="spellEnd"/>
-      <w:r>
-        <w:rPr>
-          <w:rFonts w:ascii="Times New Roman" w:eastAsia="Times New Roman" w:hAnsi="Times New Roman" w:cs="Times New Roman"/>
-          <w:color w:val="000000"/>
-          <w:kern w:val="0"/>
-          <w:shd w:val="clear" w:color="auto" w:fill="FFFFFF"/>
-          <w:lang w:eastAsia="en-GB"/>
-          <w14:ligatures w14:val="none"/>
-        </w:rPr>
-        <w:t xml:space="preserve"> their split dataset that has too many parameters. </w:t>
       </w:r>
       <w:r>
         <w:rPr>
@@ -5364,6 +5724,461 @@
           <w:lang w:eastAsia="en-GB"/>
           <w14:ligatures w14:val="none"/>
         </w:rPr>
+        <w:t>In general, I believe that this study should be published in Heredity, but I think the authors should consider a few things in a revision before the MS is published. I detail a couple of substantive concerns below, followed by a short list of copy-editing suggestions. </w:t>
+      </w:r>
+      <w:r>
+        <w:rPr>
+          <w:rFonts w:ascii="Times New Roman" w:eastAsia="Times New Roman" w:hAnsi="Times New Roman" w:cs="Times New Roman"/>
+          <w:color w:val="000000"/>
+          <w:kern w:val="0"/>
+          <w:lang w:eastAsia="en-GB"/>
+          <w14:ligatures w14:val="none"/>
+        </w:rPr>
+        <w:br/>
+      </w:r>
+    </w:p>
+    <w:p>
+      <w:pPr>
+        <w:rPr>
+          <w:rFonts w:ascii="Times New Roman" w:eastAsia="Times New Roman" w:hAnsi="Times New Roman" w:cs="Times New Roman"/>
+          <w:color w:val="000000"/>
+          <w:kern w:val="0"/>
+          <w:lang w:eastAsia="en-GB"/>
+          <w14:ligatures w14:val="none"/>
+        </w:rPr>
+      </w:pPr>
+      <w:r>
+        <w:rPr>
+          <w:rFonts w:ascii="Times New Roman" w:eastAsia="Times New Roman" w:hAnsi="Times New Roman" w:cs="Times New Roman"/>
+          <w:b/>
+          <w:bCs/>
+          <w:color w:val="4472C4" w:themeColor="accent1"/>
+          <w:kern w:val="0"/>
+          <w:shd w:val="clear" w:color="auto" w:fill="FFFFFF"/>
+          <w:lang w:eastAsia="en-GB"/>
+          <w14:ligatures w14:val="none"/>
+        </w:rPr>
+        <w:t>Response:</w:t>
+      </w:r>
+    </w:p>
+    <w:p>
+      <w:pPr>
+        <w:rPr>
+          <w:rFonts w:ascii="Times New Roman" w:eastAsia="Times New Roman" w:hAnsi="Times New Roman" w:cs="Times New Roman"/>
+          <w:color w:val="000000"/>
+          <w:kern w:val="0"/>
+          <w:lang w:eastAsia="en-GB"/>
+          <w14:ligatures w14:val="none"/>
+        </w:rPr>
+      </w:pPr>
+    </w:p>
+    <w:p>
+      <w:pPr>
+        <w:rPr>
+          <w:rFonts w:ascii="Times New Roman" w:eastAsia="Times New Roman" w:hAnsi="Times New Roman" w:cs="Times New Roman"/>
+          <w:color w:val="000000"/>
+          <w:kern w:val="0"/>
+          <w:lang w:eastAsia="en-GB"/>
+          <w14:ligatures w14:val="none"/>
+        </w:rPr>
+      </w:pPr>
+      <w:r>
+        <w:rPr>
+          <w:rFonts w:ascii="Times New Roman" w:eastAsia="Times New Roman" w:hAnsi="Times New Roman" w:cs="Times New Roman"/>
+          <w:color w:val="000000"/>
+          <w:kern w:val="0"/>
+          <w:shd w:val="clear" w:color="auto" w:fill="FFFFFF"/>
+          <w:lang w:eastAsia="en-GB"/>
+          <w14:ligatures w14:val="none"/>
+        </w:rPr>
+        <w:t xml:space="preserve">The main concern I have with the study is the potential that the design does not have a great deal of power to separate maternal effects from additive genetic effects. Because it is a paternal half-sib breeding design, the power to estimate the additive genetic effect will come from having </w:t>
+      </w:r>
+      <w:r>
+        <w:rPr>
+          <w:rFonts w:ascii="Times New Roman" w:eastAsia="Times New Roman" w:hAnsi="Times New Roman" w:cs="Times New Roman"/>
+          <w:b/>
+          <w:bCs/>
+          <w:color w:val="000000"/>
+          <w:kern w:val="0"/>
+          <w:shd w:val="clear" w:color="auto" w:fill="FFFFFF"/>
+          <w:lang w:eastAsia="en-GB"/>
+          <w14:ligatures w14:val="none"/>
+        </w:rPr>
+        <w:t>multiple dams nested within sires</w:t>
+      </w:r>
+      <w:r>
+        <w:rPr>
+          <w:rFonts w:ascii="Times New Roman" w:eastAsia="Times New Roman" w:hAnsi="Times New Roman" w:cs="Times New Roman"/>
+          <w:color w:val="000000"/>
+          <w:kern w:val="0"/>
+          <w:shd w:val="clear" w:color="auto" w:fill="FFFFFF"/>
+          <w:lang w:eastAsia="en-GB"/>
+          <w14:ligatures w14:val="none"/>
+        </w:rPr>
+        <w:t xml:space="preserve">. Maternal effects will be more easily estimated when there are larger families, multiple generations, and/or when there are multiple sires per dam. Otherwise, there is the potential for a confound between the genetic and the maternal effect. Here, multiple paternity is low, and as far as I can tell, family size seems to be small. I notice that there are 144 dams but only 262 offspring. This means that the average family size is just under two. Then, when the offspring are separated into treatments, there seems </w:t>
+      </w:r>
+      <w:proofErr w:type="gramStart"/>
+      <w:r>
+        <w:rPr>
+          <w:rFonts w:ascii="Times New Roman" w:eastAsia="Times New Roman" w:hAnsi="Times New Roman" w:cs="Times New Roman"/>
+          <w:color w:val="000000"/>
+          <w:kern w:val="0"/>
+          <w:shd w:val="clear" w:color="auto" w:fill="FFFFFF"/>
+          <w:lang w:eastAsia="en-GB"/>
+          <w14:ligatures w14:val="none"/>
+        </w:rPr>
+        <w:t>to</w:t>
+      </w:r>
+      <w:proofErr w:type="gramEnd"/>
+      <w:r>
+        <w:rPr>
+          <w:rFonts w:ascii="Times New Roman" w:eastAsia="Times New Roman" w:hAnsi="Times New Roman" w:cs="Times New Roman"/>
+          <w:color w:val="000000"/>
+          <w:kern w:val="0"/>
+          <w:shd w:val="clear" w:color="auto" w:fill="FFFFFF"/>
+          <w:lang w:eastAsia="en-GB"/>
+          <w14:ligatures w14:val="none"/>
+        </w:rPr>
+        <w:t xml:space="preserve"> fewer than one offspring per dam in each treatment. Incidentally, it would be nice to have a </w:t>
+      </w:r>
+      <w:proofErr w:type="gramStart"/>
+      <w:r>
+        <w:rPr>
+          <w:rFonts w:ascii="Times New Roman" w:eastAsia="Times New Roman" w:hAnsi="Times New Roman" w:cs="Times New Roman"/>
+          <w:color w:val="000000"/>
+          <w:kern w:val="0"/>
+          <w:shd w:val="clear" w:color="auto" w:fill="FFFFFF"/>
+          <w:lang w:eastAsia="en-GB"/>
+          <w14:ligatures w14:val="none"/>
+        </w:rPr>
+        <w:t>table detailing pedigree statistics</w:t>
+      </w:r>
+      <w:proofErr w:type="gramEnd"/>
+      <w:r>
+        <w:rPr>
+          <w:rFonts w:ascii="Times New Roman" w:eastAsia="Times New Roman" w:hAnsi="Times New Roman" w:cs="Times New Roman"/>
+          <w:color w:val="000000"/>
+          <w:kern w:val="0"/>
+          <w:shd w:val="clear" w:color="auto" w:fill="FFFFFF"/>
+          <w:lang w:eastAsia="en-GB"/>
+          <w14:ligatures w14:val="none"/>
+        </w:rPr>
+        <w:t xml:space="preserve"> (sires, dams, family size, etc.) within each treatment. </w:t>
+      </w:r>
+      <w:r>
+        <w:rPr>
+          <w:rFonts w:ascii="Times New Roman" w:eastAsia="Times New Roman" w:hAnsi="Times New Roman" w:cs="Times New Roman"/>
+          <w:color w:val="000000"/>
+          <w:kern w:val="0"/>
+          <w:lang w:eastAsia="en-GB"/>
+          <w14:ligatures w14:val="none"/>
+        </w:rPr>
+        <w:br/>
+      </w:r>
+    </w:p>
+    <w:p>
+      <w:pPr>
+        <w:rPr>
+          <w:rFonts w:ascii="Times New Roman" w:eastAsia="Times New Roman" w:hAnsi="Times New Roman" w:cs="Times New Roman"/>
+          <w:color w:val="000000"/>
+          <w:kern w:val="0"/>
+          <w:lang w:eastAsia="en-GB"/>
+          <w14:ligatures w14:val="none"/>
+        </w:rPr>
+      </w:pPr>
+      <w:r>
+        <w:rPr>
+          <w:rFonts w:ascii="Times New Roman" w:eastAsia="Times New Roman" w:hAnsi="Times New Roman" w:cs="Times New Roman"/>
+          <w:b/>
+          <w:bCs/>
+          <w:color w:val="4472C4" w:themeColor="accent1"/>
+          <w:kern w:val="0"/>
+          <w:shd w:val="clear" w:color="auto" w:fill="FFFFFF"/>
+          <w:lang w:eastAsia="en-GB"/>
+          <w14:ligatures w14:val="none"/>
+        </w:rPr>
+        <w:t>Response:</w:t>
+      </w:r>
+    </w:p>
+    <w:p>
+      <w:pPr>
+        <w:rPr>
+          <w:rFonts w:ascii="Times New Roman" w:eastAsia="Times New Roman" w:hAnsi="Times New Roman" w:cs="Times New Roman"/>
+          <w:color w:val="000000"/>
+          <w:kern w:val="0"/>
+          <w:lang w:eastAsia="en-GB"/>
+          <w14:ligatures w14:val="none"/>
+        </w:rPr>
+      </w:pPr>
+    </w:p>
+    <w:p>
+      <w:pPr>
+        <w:rPr>
+          <w:rFonts w:ascii="Times New Roman" w:eastAsia="Times New Roman" w:hAnsi="Times New Roman" w:cs="Times New Roman"/>
+          <w:color w:val="000000"/>
+          <w:kern w:val="0"/>
+          <w:lang w:eastAsia="en-GB"/>
+          <w14:ligatures w14:val="none"/>
+        </w:rPr>
+      </w:pPr>
+      <w:r>
+        <w:rPr>
+          <w:rFonts w:ascii="Times New Roman" w:eastAsia="Times New Roman" w:hAnsi="Times New Roman" w:cs="Times New Roman"/>
+          <w:color w:val="000000"/>
+          <w:kern w:val="0"/>
+          <w:shd w:val="clear" w:color="auto" w:fill="FFFFFF"/>
+          <w:lang w:eastAsia="en-GB"/>
+          <w14:ligatures w14:val="none"/>
+        </w:rPr>
+        <w:t>Comparing Tables S4 and S5 to Table S6 suggests that G and M may indeed be confounded. The M components are much larger (and G slightly smaller) in S4/S5 when the treatments are split than when they are both included. This suggests to me that G and M are confounded due to the lack of replication within dams in S4/S5, but that when all offspring are included, this is ameliorated somewhat, leading to a more reasonable value for M. There also seems to be a very strong correlation between slope and intercept for M, further suggesting that the model is overparameterized. </w:t>
+      </w:r>
+      <w:r>
+        <w:rPr>
+          <w:rFonts w:ascii="Times New Roman" w:eastAsia="Times New Roman" w:hAnsi="Times New Roman" w:cs="Times New Roman"/>
+          <w:color w:val="000000"/>
+          <w:kern w:val="0"/>
+          <w:lang w:eastAsia="en-GB"/>
+          <w14:ligatures w14:val="none"/>
+        </w:rPr>
+        <w:br/>
+      </w:r>
+    </w:p>
+    <w:p>
+      <w:pPr>
+        <w:rPr>
+          <w:rFonts w:ascii="Times New Roman" w:eastAsia="Times New Roman" w:hAnsi="Times New Roman" w:cs="Times New Roman"/>
+          <w:color w:val="000000"/>
+          <w:kern w:val="0"/>
+          <w:lang w:eastAsia="en-GB"/>
+          <w14:ligatures w14:val="none"/>
+        </w:rPr>
+      </w:pPr>
+      <w:r>
+        <w:rPr>
+          <w:rFonts w:ascii="Times New Roman" w:eastAsia="Times New Roman" w:hAnsi="Times New Roman" w:cs="Times New Roman"/>
+          <w:b/>
+          <w:bCs/>
+          <w:color w:val="4472C4" w:themeColor="accent1"/>
+          <w:kern w:val="0"/>
+          <w:shd w:val="clear" w:color="auto" w:fill="FFFFFF"/>
+          <w:lang w:eastAsia="en-GB"/>
+          <w14:ligatures w14:val="none"/>
+        </w:rPr>
+        <w:t>Response:</w:t>
+      </w:r>
+    </w:p>
+    <w:p>
+      <w:pPr>
+        <w:rPr>
+          <w:rFonts w:ascii="Times New Roman" w:eastAsia="Times New Roman" w:hAnsi="Times New Roman" w:cs="Times New Roman"/>
+          <w:color w:val="000000"/>
+          <w:kern w:val="0"/>
+          <w:lang w:eastAsia="en-GB"/>
+          <w14:ligatures w14:val="none"/>
+        </w:rPr>
+      </w:pPr>
+    </w:p>
+    <w:p>
+      <w:pPr>
+        <w:rPr>
+          <w:rFonts w:ascii="Times New Roman" w:eastAsia="Times New Roman" w:hAnsi="Times New Roman" w:cs="Times New Roman"/>
+          <w:color w:val="000000"/>
+          <w:kern w:val="0"/>
+          <w:lang w:eastAsia="en-GB"/>
+          <w14:ligatures w14:val="none"/>
+        </w:rPr>
+      </w:pPr>
+      <w:r>
+        <w:rPr>
+          <w:rFonts w:ascii="Times New Roman" w:eastAsia="Times New Roman" w:hAnsi="Times New Roman" w:cs="Times New Roman"/>
+          <w:color w:val="000000"/>
+          <w:kern w:val="0"/>
+          <w:shd w:val="clear" w:color="auto" w:fill="FFFFFF"/>
+          <w:lang w:eastAsia="en-GB"/>
+          <w14:ligatures w14:val="none"/>
+        </w:rPr>
+        <w:t xml:space="preserve">I recommend that the authors consider comparing models that do not include maternal effects in their model comparison approach (Table 1). </w:t>
+      </w:r>
+      <w:r>
+        <w:rPr>
+          <w:rFonts w:ascii="Times New Roman" w:eastAsia="Times New Roman" w:hAnsi="Times New Roman" w:cs="Times New Roman"/>
+          <w:b/>
+          <w:bCs/>
+          <w:color w:val="000000"/>
+          <w:kern w:val="0"/>
+          <w:shd w:val="clear" w:color="auto" w:fill="FFFFFF"/>
+          <w:lang w:eastAsia="en-GB"/>
+          <w14:ligatures w14:val="none"/>
+        </w:rPr>
+        <w:t>If I am correct that there is a confound, I would expect G-only models to provide similar fit to G+M models</w:t>
+      </w:r>
+      <w:r>
+        <w:rPr>
+          <w:rFonts w:ascii="Times New Roman" w:eastAsia="Times New Roman" w:hAnsi="Times New Roman" w:cs="Times New Roman"/>
+          <w:color w:val="000000"/>
+          <w:kern w:val="0"/>
+          <w:shd w:val="clear" w:color="auto" w:fill="FFFFFF"/>
+          <w:lang w:eastAsia="en-GB"/>
+          <w14:ligatures w14:val="none"/>
+        </w:rPr>
+        <w:t>. </w:t>
+      </w:r>
+      <w:r>
+        <w:rPr>
+          <w:rFonts w:ascii="Times New Roman" w:eastAsia="Times New Roman" w:hAnsi="Times New Roman" w:cs="Times New Roman"/>
+          <w:color w:val="000000"/>
+          <w:kern w:val="0"/>
+          <w:lang w:eastAsia="en-GB"/>
+          <w14:ligatures w14:val="none"/>
+        </w:rPr>
+        <w:br/>
+      </w:r>
+    </w:p>
+    <w:p>
+      <w:pPr>
+        <w:rPr>
+          <w:rFonts w:ascii="Times New Roman" w:eastAsia="Times New Roman" w:hAnsi="Times New Roman" w:cs="Times New Roman"/>
+          <w:color w:val="000000"/>
+          <w:kern w:val="0"/>
+          <w:lang w:eastAsia="en-GB"/>
+          <w14:ligatures w14:val="none"/>
+        </w:rPr>
+      </w:pPr>
+      <w:r>
+        <w:rPr>
+          <w:rFonts w:ascii="Times New Roman" w:eastAsia="Times New Roman" w:hAnsi="Times New Roman" w:cs="Times New Roman"/>
+          <w:b/>
+          <w:bCs/>
+          <w:color w:val="4472C4" w:themeColor="accent1"/>
+          <w:kern w:val="0"/>
+          <w:shd w:val="clear" w:color="auto" w:fill="FFFFFF"/>
+          <w:lang w:eastAsia="en-GB"/>
+          <w14:ligatures w14:val="none"/>
+        </w:rPr>
+        <w:t>Response:</w:t>
+      </w:r>
+    </w:p>
+    <w:p>
+      <w:pPr>
+        <w:rPr>
+          <w:rFonts w:ascii="Times New Roman" w:eastAsia="Times New Roman" w:hAnsi="Times New Roman" w:cs="Times New Roman"/>
+          <w:color w:val="000000"/>
+          <w:kern w:val="0"/>
+          <w:lang w:eastAsia="en-GB"/>
+          <w14:ligatures w14:val="none"/>
+        </w:rPr>
+      </w:pPr>
+    </w:p>
+    <w:p>
+      <w:pPr>
+        <w:rPr>
+          <w:rFonts w:ascii="Times New Roman" w:eastAsia="Times New Roman" w:hAnsi="Times New Roman" w:cs="Times New Roman"/>
+          <w:color w:val="000000"/>
+          <w:kern w:val="0"/>
+          <w:lang w:eastAsia="en-GB"/>
+          <w14:ligatures w14:val="none"/>
+        </w:rPr>
+      </w:pPr>
+      <w:r>
+        <w:rPr>
+          <w:rFonts w:ascii="Times New Roman" w:eastAsia="Times New Roman" w:hAnsi="Times New Roman" w:cs="Times New Roman"/>
+          <w:color w:val="000000"/>
+          <w:kern w:val="0"/>
+          <w:shd w:val="clear" w:color="auto" w:fill="FFFFFF"/>
+          <w:lang w:eastAsia="en-GB"/>
+          <w14:ligatures w14:val="none"/>
+        </w:rPr>
+        <w:t xml:space="preserve">As far as I can tell, Model 7 was selected based on the full dataset rather than the split data set (line 254). Is this correct? If so, the authors may be selecting a model to </w:t>
+      </w:r>
+      <w:proofErr w:type="spellStart"/>
+      <w:r>
+        <w:rPr>
+          <w:rFonts w:ascii="Times New Roman" w:eastAsia="Times New Roman" w:hAnsi="Times New Roman" w:cs="Times New Roman"/>
+          <w:color w:val="000000"/>
+          <w:kern w:val="0"/>
+          <w:shd w:val="clear" w:color="auto" w:fill="FFFFFF"/>
+          <w:lang w:eastAsia="en-GB"/>
+          <w14:ligatures w14:val="none"/>
+        </w:rPr>
+        <w:t>analyze</w:t>
+      </w:r>
+      <w:proofErr w:type="spellEnd"/>
+      <w:r>
+        <w:rPr>
+          <w:rFonts w:ascii="Times New Roman" w:eastAsia="Times New Roman" w:hAnsi="Times New Roman" w:cs="Times New Roman"/>
+          <w:color w:val="000000"/>
+          <w:kern w:val="0"/>
+          <w:shd w:val="clear" w:color="auto" w:fill="FFFFFF"/>
+          <w:lang w:eastAsia="en-GB"/>
+          <w14:ligatures w14:val="none"/>
+        </w:rPr>
+        <w:t xml:space="preserve"> their split dataset that has too many parameters. </w:t>
+      </w:r>
+      <w:r>
+        <w:rPr>
+          <w:rFonts w:ascii="Times New Roman" w:eastAsia="Times New Roman" w:hAnsi="Times New Roman" w:cs="Times New Roman"/>
+          <w:color w:val="000000"/>
+          <w:kern w:val="0"/>
+          <w:lang w:eastAsia="en-GB"/>
+          <w14:ligatures w14:val="none"/>
+        </w:rPr>
+        <w:br/>
+      </w:r>
+    </w:p>
+    <w:p>
+      <w:pPr>
+        <w:rPr>
+          <w:rFonts w:ascii="Times New Roman" w:eastAsia="Times New Roman" w:hAnsi="Times New Roman" w:cs="Times New Roman"/>
+          <w:color w:val="000000"/>
+          <w:kern w:val="0"/>
+          <w:lang w:eastAsia="en-GB"/>
+          <w14:ligatures w14:val="none"/>
+        </w:rPr>
+      </w:pPr>
+      <w:r>
+        <w:rPr>
+          <w:rFonts w:ascii="Times New Roman" w:eastAsia="Times New Roman" w:hAnsi="Times New Roman" w:cs="Times New Roman"/>
+          <w:b/>
+          <w:bCs/>
+          <w:color w:val="4472C4" w:themeColor="accent1"/>
+          <w:kern w:val="0"/>
+          <w:shd w:val="clear" w:color="auto" w:fill="FFFFFF"/>
+          <w:lang w:eastAsia="en-GB"/>
+          <w14:ligatures w14:val="none"/>
+        </w:rPr>
+        <w:t>Response:</w:t>
+      </w:r>
+    </w:p>
+    <w:p>
+      <w:pPr>
+        <w:rPr>
+          <w:rFonts w:ascii="Times New Roman" w:eastAsia="Times New Roman" w:hAnsi="Times New Roman" w:cs="Times New Roman"/>
+          <w:color w:val="000000"/>
+          <w:kern w:val="0"/>
+          <w:lang w:eastAsia="en-GB"/>
+          <w14:ligatures w14:val="none"/>
+        </w:rPr>
+      </w:pPr>
+    </w:p>
+    <w:p>
+      <w:pPr>
+        <w:rPr>
+          <w:rFonts w:ascii="Times New Roman" w:eastAsia="Times New Roman" w:hAnsi="Times New Roman" w:cs="Times New Roman"/>
+          <w:color w:val="000000"/>
+          <w:kern w:val="0"/>
+          <w:lang w:eastAsia="en-GB"/>
+          <w14:ligatures w14:val="none"/>
+        </w:rPr>
+      </w:pPr>
+      <w:r>
+        <w:rPr>
+          <w:rFonts w:ascii="Times New Roman" w:eastAsia="Times New Roman" w:hAnsi="Times New Roman" w:cs="Times New Roman"/>
+          <w:color w:val="000000"/>
+          <w:kern w:val="0"/>
+          <w:shd w:val="clear" w:color="auto" w:fill="FFFFFF"/>
+          <w:lang w:eastAsia="en-GB"/>
+          <w14:ligatures w14:val="none"/>
+        </w:rPr>
         <w:t>One of the findings is that the proportion of variance explained by maternal effects declines and rebounds. I believe that this conclusion hinges on analyses from the split data set (figure 3). If so, I would treat this conclusion with extreme caution given the potential confound mentioned above. I would also like to see how these curves look from the combined dataset. </w:t>
       </w:r>
       <w:r>
@@ -5376,6 +6191,88 @@
         </w:rPr>
         <w:br/>
       </w:r>
+    </w:p>
+    <w:p>
+      <w:pPr>
+        <w:rPr>
+          <w:rFonts w:ascii="Times New Roman" w:eastAsia="Times New Roman" w:hAnsi="Times New Roman" w:cs="Times New Roman"/>
+          <w:color w:val="000000"/>
+          <w:kern w:val="0"/>
+          <w:lang w:eastAsia="en-GB"/>
+          <w14:ligatures w14:val="none"/>
+        </w:rPr>
+      </w:pPr>
+      <w:r>
+        <w:rPr>
+          <w:rFonts w:ascii="Times New Roman" w:eastAsia="Times New Roman" w:hAnsi="Times New Roman" w:cs="Times New Roman"/>
+          <w:b/>
+          <w:bCs/>
+          <w:color w:val="4472C4" w:themeColor="accent1"/>
+          <w:kern w:val="0"/>
+          <w:shd w:val="clear" w:color="auto" w:fill="FFFFFF"/>
+          <w:lang w:eastAsia="en-GB"/>
+          <w14:ligatures w14:val="none"/>
+        </w:rPr>
+        <w:t>Response:</w:t>
+      </w:r>
+    </w:p>
+    <w:p>
+      <w:pPr>
+        <w:rPr>
+          <w:rFonts w:ascii="Times New Roman" w:eastAsia="Times New Roman" w:hAnsi="Times New Roman" w:cs="Times New Roman"/>
+          <w:color w:val="000000"/>
+          <w:kern w:val="0"/>
+          <w:lang w:eastAsia="en-GB"/>
+          <w14:ligatures w14:val="none"/>
+        </w:rPr>
+      </w:pPr>
+    </w:p>
+    <w:p>
+      <w:pPr>
+        <w:rPr>
+          <w:rFonts w:ascii="Times New Roman" w:eastAsia="Times New Roman" w:hAnsi="Times New Roman" w:cs="Times New Roman"/>
+          <w:color w:val="000000"/>
+          <w:kern w:val="0"/>
+          <w:lang w:eastAsia="en-GB"/>
+          <w14:ligatures w14:val="none"/>
+        </w:rPr>
+      </w:pPr>
+      <w:r>
+        <w:rPr>
+          <w:rFonts w:ascii="Times New Roman" w:eastAsia="Times New Roman" w:hAnsi="Times New Roman" w:cs="Times New Roman"/>
+          <w:color w:val="000000"/>
+          <w:kern w:val="0"/>
+          <w:shd w:val="clear" w:color="auto" w:fill="FFFFFF"/>
+          <w:lang w:eastAsia="en-GB"/>
+          <w14:ligatures w14:val="none"/>
+        </w:rPr>
+        <w:lastRenderedPageBreak/>
+        <w:t xml:space="preserve">I found the statement noting the rarity of half-sibs in line 493 to be curious, as it seems to ignore paternal half-sibs, which should not be rare given the breeding design, and focus only on maternal half-sibs. I suggest editing this, as it has the potential to be misleading. That said, it would be nice to discuss the origin of the few maternal half sibs. Is this because females had stored sperm from previous </w:t>
+      </w:r>
+      <w:proofErr w:type="spellStart"/>
+      <w:r>
+        <w:rPr>
+          <w:rFonts w:ascii="Times New Roman" w:eastAsia="Times New Roman" w:hAnsi="Times New Roman" w:cs="Times New Roman"/>
+          <w:color w:val="000000"/>
+          <w:kern w:val="0"/>
+          <w:shd w:val="clear" w:color="auto" w:fill="FFFFFF"/>
+          <w:lang w:eastAsia="en-GB"/>
+          <w14:ligatures w14:val="none"/>
+        </w:rPr>
+        <w:t>matings</w:t>
+      </w:r>
+      <w:proofErr w:type="spellEnd"/>
+      <w:r>
+        <w:rPr>
+          <w:rFonts w:ascii="Times New Roman" w:eastAsia="Times New Roman" w:hAnsi="Times New Roman" w:cs="Times New Roman"/>
+          <w:color w:val="000000"/>
+          <w:kern w:val="0"/>
+          <w:shd w:val="clear" w:color="auto" w:fill="FFFFFF"/>
+          <w:lang w:eastAsia="en-GB"/>
+          <w14:ligatures w14:val="none"/>
+        </w:rPr>
+        <w:t xml:space="preserve"> in the wild, or because some females were mated multiply in the lab? </w:t>
+      </w:r>
       <w:r>
         <w:rPr>
           <w:rFonts w:ascii="Times New Roman" w:eastAsia="Times New Roman" w:hAnsi="Times New Roman" w:cs="Times New Roman"/>
@@ -5386,40 +6283,62 @@
         </w:rPr>
         <w:br/>
       </w:r>
-      <w:r>
-        <w:rPr>
-          <w:rFonts w:ascii="Times New Roman" w:eastAsia="Times New Roman" w:hAnsi="Times New Roman" w:cs="Times New Roman"/>
-          <w:color w:val="000000"/>
-          <w:kern w:val="0"/>
-          <w:shd w:val="clear" w:color="auto" w:fill="FFFFFF"/>
-          <w:lang w:eastAsia="en-GB"/>
-          <w14:ligatures w14:val="none"/>
-        </w:rPr>
-        <w:t xml:space="preserve">I found the statement noting the rarity of half-sibs in line 493 to be curious, as it seems to ignore paternal half-sibs, which should not be rare given the breeding design, and focus only on maternal half-sibs. I suggest editing this, as it has the potential to be misleading. That said, it would be nice to discuss the origin of the few maternal half sibs. Is this because females had stored sperm from previous </w:t>
-      </w:r>
-      <w:proofErr w:type="spellStart"/>
-      <w:r>
-        <w:rPr>
-          <w:rFonts w:ascii="Times New Roman" w:eastAsia="Times New Roman" w:hAnsi="Times New Roman" w:cs="Times New Roman"/>
-          <w:color w:val="000000"/>
-          <w:kern w:val="0"/>
-          <w:shd w:val="clear" w:color="auto" w:fill="FFFFFF"/>
-          <w:lang w:eastAsia="en-GB"/>
-          <w14:ligatures w14:val="none"/>
-        </w:rPr>
-        <w:t>matings</w:t>
-      </w:r>
-      <w:proofErr w:type="spellEnd"/>
-      <w:r>
-        <w:rPr>
-          <w:rFonts w:ascii="Times New Roman" w:eastAsia="Times New Roman" w:hAnsi="Times New Roman" w:cs="Times New Roman"/>
-          <w:color w:val="000000"/>
-          <w:kern w:val="0"/>
-          <w:shd w:val="clear" w:color="auto" w:fill="FFFFFF"/>
-          <w:lang w:eastAsia="en-GB"/>
-          <w14:ligatures w14:val="none"/>
-        </w:rPr>
-        <w:t xml:space="preserve"> in the wild, or because some females were mated multiply in the lab? </w:t>
+    </w:p>
+    <w:p>
+      <w:pPr>
+        <w:rPr>
+          <w:rFonts w:ascii="Times New Roman" w:eastAsia="Times New Roman" w:hAnsi="Times New Roman" w:cs="Times New Roman"/>
+          <w:color w:val="000000"/>
+          <w:kern w:val="0"/>
+          <w:lang w:eastAsia="en-GB"/>
+          <w14:ligatures w14:val="none"/>
+        </w:rPr>
+      </w:pPr>
+      <w:r>
+        <w:rPr>
+          <w:rFonts w:ascii="Times New Roman" w:eastAsia="Times New Roman" w:hAnsi="Times New Roman" w:cs="Times New Roman"/>
+          <w:b/>
+          <w:bCs/>
+          <w:color w:val="4472C4" w:themeColor="accent1"/>
+          <w:kern w:val="0"/>
+          <w:shd w:val="clear" w:color="auto" w:fill="FFFFFF"/>
+          <w:lang w:eastAsia="en-GB"/>
+          <w14:ligatures w14:val="none"/>
+        </w:rPr>
+        <w:t>Response:</w:t>
+      </w:r>
+    </w:p>
+    <w:p>
+      <w:pPr>
+        <w:rPr>
+          <w:rFonts w:ascii="Times New Roman" w:eastAsia="Times New Roman" w:hAnsi="Times New Roman" w:cs="Times New Roman"/>
+          <w:color w:val="000000"/>
+          <w:kern w:val="0"/>
+          <w:lang w:eastAsia="en-GB"/>
+          <w14:ligatures w14:val="none"/>
+        </w:rPr>
+      </w:pPr>
+    </w:p>
+    <w:p>
+      <w:pPr>
+        <w:rPr>
+          <w:rFonts w:ascii="Times New Roman" w:eastAsia="Times New Roman" w:hAnsi="Times New Roman" w:cs="Times New Roman"/>
+          <w:color w:val="000000"/>
+          <w:kern w:val="0"/>
+          <w:lang w:eastAsia="en-GB"/>
+          <w14:ligatures w14:val="none"/>
+        </w:rPr>
+      </w:pPr>
+      <w:r>
+        <w:rPr>
+          <w:rFonts w:ascii="Times New Roman" w:eastAsia="Times New Roman" w:hAnsi="Times New Roman" w:cs="Times New Roman"/>
+          <w:color w:val="000000"/>
+          <w:kern w:val="0"/>
+          <w:shd w:val="clear" w:color="auto" w:fill="FFFFFF"/>
+          <w:lang w:eastAsia="en-GB"/>
+          <w14:ligatures w14:val="none"/>
+        </w:rPr>
+        <w:t>I suspect that none of these considerations will affect the authors' main conclusion that G does not significantly differ across environments, but it would be nice to confirm that this result is robust to a model that does not include maternal effects. </w:t>
       </w:r>
       <w:r>
         <w:rPr>
@@ -5431,6 +6350,64 @@
         </w:rPr>
         <w:br/>
       </w:r>
+    </w:p>
+    <w:p>
+      <w:pPr>
+        <w:rPr>
+          <w:rFonts w:ascii="Times New Roman" w:eastAsia="Times New Roman" w:hAnsi="Times New Roman" w:cs="Times New Roman"/>
+          <w:color w:val="000000"/>
+          <w:kern w:val="0"/>
+          <w:lang w:eastAsia="en-GB"/>
+          <w14:ligatures w14:val="none"/>
+        </w:rPr>
+      </w:pPr>
+      <w:r>
+        <w:rPr>
+          <w:rFonts w:ascii="Times New Roman" w:eastAsia="Times New Roman" w:hAnsi="Times New Roman" w:cs="Times New Roman"/>
+          <w:b/>
+          <w:bCs/>
+          <w:color w:val="4472C4" w:themeColor="accent1"/>
+          <w:kern w:val="0"/>
+          <w:shd w:val="clear" w:color="auto" w:fill="FFFFFF"/>
+          <w:lang w:eastAsia="en-GB"/>
+          <w14:ligatures w14:val="none"/>
+        </w:rPr>
+        <w:t>Response:</w:t>
+      </w:r>
+    </w:p>
+    <w:p>
+      <w:pPr>
+        <w:rPr>
+          <w:rFonts w:ascii="Times New Roman" w:eastAsia="Times New Roman" w:hAnsi="Times New Roman" w:cs="Times New Roman"/>
+          <w:color w:val="000000"/>
+          <w:kern w:val="0"/>
+          <w:lang w:eastAsia="en-GB"/>
+          <w14:ligatures w14:val="none"/>
+        </w:rPr>
+      </w:pPr>
+    </w:p>
+    <w:p>
+      <w:pPr>
+        <w:rPr>
+          <w:rFonts w:ascii="Times New Roman" w:eastAsia="Times New Roman" w:hAnsi="Times New Roman" w:cs="Times New Roman"/>
+          <w:color w:val="000000"/>
+          <w:kern w:val="0"/>
+          <w:shd w:val="clear" w:color="auto" w:fill="FFFFFF"/>
+          <w:lang w:eastAsia="en-GB"/>
+          <w14:ligatures w14:val="none"/>
+        </w:rPr>
+      </w:pPr>
+      <w:r>
+        <w:rPr>
+          <w:rFonts w:ascii="Times New Roman" w:eastAsia="Times New Roman" w:hAnsi="Times New Roman" w:cs="Times New Roman"/>
+          <w:color w:val="000000"/>
+          <w:kern w:val="0"/>
+          <w:shd w:val="clear" w:color="auto" w:fill="FFFFFF"/>
+          <w:lang w:eastAsia="en-GB"/>
+          <w14:ligatures w14:val="none"/>
+        </w:rPr>
+        <w:t>Minor copy-editing changes: </w:t>
+      </w:r>
       <w:r>
         <w:rPr>
           <w:rFonts w:ascii="Times New Roman" w:eastAsia="Times New Roman" w:hAnsi="Times New Roman" w:cs="Times New Roman"/>
@@ -5450,7 +6427,379 @@
           <w:lang w:eastAsia="en-GB"/>
           <w14:ligatures w14:val="none"/>
         </w:rPr>
-        <w:t>I suspect that none of these considerations will affect the authors' main conclusion that G does not significantly differ across environments, but it would be nice to confirm that this result is robust to a model that does not include maternal effects. </w:t>
+        <w:t xml:space="preserve">30: Hyphenate "age </w:t>
+      </w:r>
+      <w:proofErr w:type="gramStart"/>
+      <w:r>
+        <w:rPr>
+          <w:rFonts w:ascii="Times New Roman" w:eastAsia="Times New Roman" w:hAnsi="Times New Roman" w:cs="Times New Roman"/>
+          <w:color w:val="000000"/>
+          <w:kern w:val="0"/>
+          <w:shd w:val="clear" w:color="auto" w:fill="FFFFFF"/>
+          <w:lang w:eastAsia="en-GB"/>
+          <w14:ligatures w14:val="none"/>
+        </w:rPr>
+        <w:t>dependent"</w:t>
+      </w:r>
+      <w:proofErr w:type="gramEnd"/>
+      <w:r>
+        <w:rPr>
+          <w:rFonts w:ascii="Times New Roman" w:eastAsia="Times New Roman" w:hAnsi="Times New Roman" w:cs="Times New Roman"/>
+          <w:color w:val="000000"/>
+          <w:kern w:val="0"/>
+          <w:shd w:val="clear" w:color="auto" w:fill="FFFFFF"/>
+          <w:lang w:eastAsia="en-GB"/>
+          <w14:ligatures w14:val="none"/>
+        </w:rPr>
+        <w:t> </w:t>
+      </w:r>
+    </w:p>
+    <w:p>
+      <w:pPr>
+        <w:rPr>
+          <w:rFonts w:ascii="Times New Roman" w:eastAsia="Times New Roman" w:hAnsi="Times New Roman" w:cs="Times New Roman"/>
+          <w:color w:val="000000"/>
+          <w:kern w:val="0"/>
+          <w:shd w:val="clear" w:color="auto" w:fill="FFFFFF"/>
+          <w:lang w:eastAsia="en-GB"/>
+          <w14:ligatures w14:val="none"/>
+        </w:rPr>
+      </w:pPr>
+    </w:p>
+    <w:p>
+      <w:pPr>
+        <w:rPr>
+          <w:rFonts w:ascii="Times New Roman" w:eastAsia="Times New Roman" w:hAnsi="Times New Roman" w:cs="Times New Roman"/>
+          <w:color w:val="000000"/>
+          <w:kern w:val="0"/>
+          <w:shd w:val="clear" w:color="auto" w:fill="FFFFFF"/>
+          <w:lang w:eastAsia="en-GB"/>
+          <w14:ligatures w14:val="none"/>
+        </w:rPr>
+      </w:pPr>
+      <w:r>
+        <w:rPr>
+          <w:rFonts w:ascii="Times New Roman" w:eastAsia="Times New Roman" w:hAnsi="Times New Roman" w:cs="Times New Roman"/>
+          <w:b/>
+          <w:bCs/>
+          <w:color w:val="4472C4" w:themeColor="accent1"/>
+          <w:kern w:val="0"/>
+          <w:shd w:val="clear" w:color="auto" w:fill="FFFFFF"/>
+          <w:lang w:eastAsia="en-GB"/>
+          <w14:ligatures w14:val="none"/>
+        </w:rPr>
+        <w:t>Response:</w:t>
+      </w:r>
+    </w:p>
+    <w:p>
+      <w:pPr>
+        <w:rPr>
+          <w:rFonts w:ascii="Times New Roman" w:eastAsia="Times New Roman" w:hAnsi="Times New Roman" w:cs="Times New Roman"/>
+          <w:color w:val="000000"/>
+          <w:kern w:val="0"/>
+          <w:shd w:val="clear" w:color="auto" w:fill="FFFFFF"/>
+          <w:lang w:eastAsia="en-GB"/>
+          <w14:ligatures w14:val="none"/>
+        </w:rPr>
+      </w:pPr>
+    </w:p>
+    <w:p>
+      <w:pPr>
+        <w:rPr>
+          <w:rFonts w:ascii="Times New Roman" w:eastAsia="Times New Roman" w:hAnsi="Times New Roman" w:cs="Times New Roman"/>
+          <w:color w:val="000000"/>
+          <w:kern w:val="0"/>
+          <w:lang w:eastAsia="en-GB"/>
+          <w14:ligatures w14:val="none"/>
+        </w:rPr>
+      </w:pPr>
+      <w:r>
+        <w:rPr>
+          <w:rFonts w:ascii="Times New Roman" w:eastAsia="Times New Roman" w:hAnsi="Times New Roman" w:cs="Times New Roman"/>
+          <w:color w:val="000000"/>
+          <w:kern w:val="0"/>
+          <w:shd w:val="clear" w:color="auto" w:fill="FFFFFF"/>
+          <w:lang w:eastAsia="en-GB"/>
+          <w14:ligatures w14:val="none"/>
+        </w:rPr>
+        <w:t xml:space="preserve">85: I think this should </w:t>
+      </w:r>
+      <w:proofErr w:type="gramStart"/>
+      <w:r>
+        <w:rPr>
+          <w:rFonts w:ascii="Times New Roman" w:eastAsia="Times New Roman" w:hAnsi="Times New Roman" w:cs="Times New Roman"/>
+          <w:color w:val="000000"/>
+          <w:kern w:val="0"/>
+          <w:shd w:val="clear" w:color="auto" w:fill="FFFFFF"/>
+          <w:lang w:eastAsia="en-GB"/>
+          <w14:ligatures w14:val="none"/>
+        </w:rPr>
+        <w:t>be "have"</w:t>
+      </w:r>
+      <w:proofErr w:type="gramEnd"/>
+      <w:r>
+        <w:rPr>
+          <w:rFonts w:ascii="Times New Roman" w:eastAsia="Times New Roman" w:hAnsi="Times New Roman" w:cs="Times New Roman"/>
+          <w:color w:val="000000"/>
+          <w:kern w:val="0"/>
+          <w:shd w:val="clear" w:color="auto" w:fill="FFFFFF"/>
+          <w:lang w:eastAsia="en-GB"/>
+          <w14:ligatures w14:val="none"/>
+        </w:rPr>
+        <w:t xml:space="preserve"> instead of "has" here, because the clause modifies "traits", not "heritability". Also needs a comma before "which". </w:t>
+      </w:r>
+    </w:p>
+    <w:p>
+      <w:pPr>
+        <w:rPr>
+          <w:rFonts w:ascii="Times New Roman" w:eastAsia="Times New Roman" w:hAnsi="Times New Roman" w:cs="Times New Roman"/>
+          <w:color w:val="000000"/>
+          <w:kern w:val="0"/>
+          <w:lang w:eastAsia="en-GB"/>
+          <w14:ligatures w14:val="none"/>
+        </w:rPr>
+      </w:pPr>
+    </w:p>
+    <w:p>
+      <w:pPr>
+        <w:rPr>
+          <w:rFonts w:ascii="Times New Roman" w:eastAsia="Times New Roman" w:hAnsi="Times New Roman" w:cs="Times New Roman"/>
+          <w:color w:val="000000"/>
+          <w:kern w:val="0"/>
+          <w:lang w:eastAsia="en-GB"/>
+          <w14:ligatures w14:val="none"/>
+        </w:rPr>
+      </w:pPr>
+      <w:r>
+        <w:rPr>
+          <w:rFonts w:ascii="Times New Roman" w:eastAsia="Times New Roman" w:hAnsi="Times New Roman" w:cs="Times New Roman"/>
+          <w:b/>
+          <w:bCs/>
+          <w:color w:val="4472C4" w:themeColor="accent1"/>
+          <w:kern w:val="0"/>
+          <w:shd w:val="clear" w:color="auto" w:fill="FFFFFF"/>
+          <w:lang w:eastAsia="en-GB"/>
+          <w14:ligatures w14:val="none"/>
+        </w:rPr>
+        <w:t>Response:</w:t>
+      </w:r>
+    </w:p>
+    <w:p>
+      <w:pPr>
+        <w:rPr>
+          <w:rFonts w:ascii="Times New Roman" w:eastAsia="Times New Roman" w:hAnsi="Times New Roman" w:cs="Times New Roman"/>
+          <w:color w:val="000000"/>
+          <w:kern w:val="0"/>
+          <w:lang w:eastAsia="en-GB"/>
+          <w14:ligatures w14:val="none"/>
+        </w:rPr>
+      </w:pPr>
+    </w:p>
+    <w:p>
+      <w:pPr>
+        <w:rPr>
+          <w:rFonts w:ascii="Times New Roman" w:eastAsia="Times New Roman" w:hAnsi="Times New Roman" w:cs="Times New Roman"/>
+          <w:color w:val="000000"/>
+          <w:kern w:val="0"/>
+          <w:lang w:eastAsia="en-GB"/>
+          <w14:ligatures w14:val="none"/>
+        </w:rPr>
+      </w:pPr>
+      <w:r>
+        <w:rPr>
+          <w:rFonts w:ascii="Times New Roman" w:eastAsia="Times New Roman" w:hAnsi="Times New Roman" w:cs="Times New Roman"/>
+          <w:color w:val="000000"/>
+          <w:kern w:val="0"/>
+          <w:shd w:val="clear" w:color="auto" w:fill="FFFFFF"/>
+          <w:lang w:eastAsia="en-GB"/>
+          <w14:ligatures w14:val="none"/>
+        </w:rPr>
+        <w:t>393: "influenced" -&gt; "</w:t>
+      </w:r>
+      <w:proofErr w:type="gramStart"/>
+      <w:r>
+        <w:rPr>
+          <w:rFonts w:ascii="Times New Roman" w:eastAsia="Times New Roman" w:hAnsi="Times New Roman" w:cs="Times New Roman"/>
+          <w:color w:val="000000"/>
+          <w:kern w:val="0"/>
+          <w:shd w:val="clear" w:color="auto" w:fill="FFFFFF"/>
+          <w:lang w:eastAsia="en-GB"/>
+          <w14:ligatures w14:val="none"/>
+        </w:rPr>
+        <w:t>influence"</w:t>
+      </w:r>
+      <w:proofErr w:type="gramEnd"/>
+      <w:r>
+        <w:rPr>
+          <w:rFonts w:ascii="Times New Roman" w:eastAsia="Times New Roman" w:hAnsi="Times New Roman" w:cs="Times New Roman"/>
+          <w:color w:val="000000"/>
+          <w:kern w:val="0"/>
+          <w:shd w:val="clear" w:color="auto" w:fill="FFFFFF"/>
+          <w:lang w:eastAsia="en-GB"/>
+          <w14:ligatures w14:val="none"/>
+        </w:rPr>
+        <w:t> </w:t>
+      </w:r>
+    </w:p>
+    <w:p>
+      <w:pPr>
+        <w:rPr>
+          <w:rFonts w:ascii="Times New Roman" w:eastAsia="Times New Roman" w:hAnsi="Times New Roman" w:cs="Times New Roman"/>
+          <w:color w:val="000000"/>
+          <w:kern w:val="0"/>
+          <w:lang w:eastAsia="en-GB"/>
+          <w14:ligatures w14:val="none"/>
+        </w:rPr>
+      </w:pPr>
+    </w:p>
+    <w:p>
+      <w:pPr>
+        <w:rPr>
+          <w:rFonts w:ascii="Times New Roman" w:eastAsia="Times New Roman" w:hAnsi="Times New Roman" w:cs="Times New Roman"/>
+          <w:color w:val="000000"/>
+          <w:kern w:val="0"/>
+          <w:lang w:eastAsia="en-GB"/>
+          <w14:ligatures w14:val="none"/>
+        </w:rPr>
+      </w:pPr>
+      <w:r>
+        <w:rPr>
+          <w:rFonts w:ascii="Times New Roman" w:eastAsia="Times New Roman" w:hAnsi="Times New Roman" w:cs="Times New Roman"/>
+          <w:b/>
+          <w:bCs/>
+          <w:color w:val="4472C4" w:themeColor="accent1"/>
+          <w:kern w:val="0"/>
+          <w:shd w:val="clear" w:color="auto" w:fill="FFFFFF"/>
+          <w:lang w:eastAsia="en-GB"/>
+          <w14:ligatures w14:val="none"/>
+        </w:rPr>
+        <w:t>Response:</w:t>
+      </w:r>
+    </w:p>
+    <w:p>
+      <w:pPr>
+        <w:rPr>
+          <w:rFonts w:ascii="Times New Roman" w:eastAsia="Times New Roman" w:hAnsi="Times New Roman" w:cs="Times New Roman"/>
+          <w:color w:val="000000"/>
+          <w:kern w:val="0"/>
+          <w:lang w:eastAsia="en-GB"/>
+          <w14:ligatures w14:val="none"/>
+        </w:rPr>
+      </w:pPr>
+    </w:p>
+    <w:p>
+      <w:pPr>
+        <w:rPr>
+          <w:rFonts w:ascii="Times New Roman" w:eastAsia="Times New Roman" w:hAnsi="Times New Roman" w:cs="Times New Roman"/>
+          <w:color w:val="000000"/>
+          <w:kern w:val="0"/>
+          <w:lang w:eastAsia="en-GB"/>
+          <w14:ligatures w14:val="none"/>
+        </w:rPr>
+      </w:pPr>
+      <w:r>
+        <w:rPr>
+          <w:rFonts w:ascii="Times New Roman" w:eastAsia="Times New Roman" w:hAnsi="Times New Roman" w:cs="Times New Roman"/>
+          <w:color w:val="000000"/>
+          <w:kern w:val="0"/>
+          <w:shd w:val="clear" w:color="auto" w:fill="FFFFFF"/>
+          <w:lang w:eastAsia="en-GB"/>
+          <w14:ligatures w14:val="none"/>
+        </w:rPr>
+        <w:t>412: "is" -&gt; "</w:t>
+      </w:r>
+      <w:proofErr w:type="gramStart"/>
+      <w:r>
+        <w:rPr>
+          <w:rFonts w:ascii="Times New Roman" w:eastAsia="Times New Roman" w:hAnsi="Times New Roman" w:cs="Times New Roman"/>
+          <w:color w:val="000000"/>
+          <w:kern w:val="0"/>
+          <w:shd w:val="clear" w:color="auto" w:fill="FFFFFF"/>
+          <w:lang w:eastAsia="en-GB"/>
+          <w14:ligatures w14:val="none"/>
+        </w:rPr>
+        <w:t>are"</w:t>
+      </w:r>
+      <w:proofErr w:type="gramEnd"/>
+      <w:r>
+        <w:rPr>
+          <w:rFonts w:ascii="Times New Roman" w:eastAsia="Times New Roman" w:hAnsi="Times New Roman" w:cs="Times New Roman"/>
+          <w:color w:val="000000"/>
+          <w:kern w:val="0"/>
+          <w:shd w:val="clear" w:color="auto" w:fill="FFFFFF"/>
+          <w:lang w:eastAsia="en-GB"/>
+          <w14:ligatures w14:val="none"/>
+        </w:rPr>
+        <w:t> </w:t>
+      </w:r>
+    </w:p>
+    <w:p>
+      <w:pPr>
+        <w:rPr>
+          <w:rFonts w:ascii="Times New Roman" w:eastAsia="Times New Roman" w:hAnsi="Times New Roman" w:cs="Times New Roman"/>
+          <w:color w:val="000000"/>
+          <w:kern w:val="0"/>
+          <w:lang w:eastAsia="en-GB"/>
+          <w14:ligatures w14:val="none"/>
+        </w:rPr>
+      </w:pPr>
+    </w:p>
+    <w:p>
+      <w:pPr>
+        <w:rPr>
+          <w:rFonts w:ascii="Times New Roman" w:eastAsia="Times New Roman" w:hAnsi="Times New Roman" w:cs="Times New Roman"/>
+          <w:color w:val="000000"/>
+          <w:kern w:val="0"/>
+          <w:lang w:eastAsia="en-GB"/>
+          <w14:ligatures w14:val="none"/>
+        </w:rPr>
+      </w:pPr>
+      <w:r>
+        <w:rPr>
+          <w:rFonts w:ascii="Times New Roman" w:eastAsia="Times New Roman" w:hAnsi="Times New Roman" w:cs="Times New Roman"/>
+          <w:b/>
+          <w:bCs/>
+          <w:color w:val="4472C4" w:themeColor="accent1"/>
+          <w:kern w:val="0"/>
+          <w:shd w:val="clear" w:color="auto" w:fill="FFFFFF"/>
+          <w:lang w:eastAsia="en-GB"/>
+          <w14:ligatures w14:val="none"/>
+        </w:rPr>
+        <w:t>Response:</w:t>
+      </w:r>
+    </w:p>
+    <w:p>
+      <w:pPr>
+        <w:rPr>
+          <w:rFonts w:ascii="Times New Roman" w:eastAsia="Times New Roman" w:hAnsi="Times New Roman" w:cs="Times New Roman"/>
+          <w:color w:val="000000"/>
+          <w:kern w:val="0"/>
+          <w:lang w:eastAsia="en-GB"/>
+          <w14:ligatures w14:val="none"/>
+        </w:rPr>
+      </w:pPr>
+    </w:p>
+    <w:p>
+      <w:pPr>
+        <w:rPr>
+          <w:rFonts w:ascii="Times New Roman" w:eastAsia="Times New Roman" w:hAnsi="Times New Roman" w:cs="Times New Roman"/>
+          <w:color w:val="000000"/>
+          <w:kern w:val="0"/>
+          <w:shd w:val="clear" w:color="auto" w:fill="FFFFFF"/>
+          <w:lang w:eastAsia="en-GB"/>
+          <w14:ligatures w14:val="none"/>
+        </w:rPr>
+      </w:pPr>
+      <w:r>
+        <w:rPr>
+          <w:rFonts w:ascii="Times New Roman" w:eastAsia="Times New Roman" w:hAnsi="Times New Roman" w:cs="Times New Roman"/>
+          <w:color w:val="000000"/>
+          <w:kern w:val="0"/>
+          <w:shd w:val="clear" w:color="auto" w:fill="FFFFFF"/>
+          <w:lang w:eastAsia="en-GB"/>
+          <w14:ligatures w14:val="none"/>
+        </w:rPr>
+        <w:t>Supplement: </w:t>
       </w:r>
       <w:r>
         <w:rPr>
@@ -5467,182 +6816,59 @@
           <w:rFonts w:ascii="Times New Roman" w:eastAsia="Times New Roman" w:hAnsi="Times New Roman" w:cs="Times New Roman"/>
           <w:color w:val="000000"/>
           <w:kern w:val="0"/>
-          <w:lang w:eastAsia="en-GB"/>
-          <w14:ligatures w14:val="none"/>
-        </w:rPr>
-        <w:br/>
-      </w:r>
-      <w:r>
-        <w:rPr>
-          <w:rFonts w:ascii="Times New Roman" w:eastAsia="Times New Roman" w:hAnsi="Times New Roman" w:cs="Times New Roman"/>
-          <w:color w:val="000000"/>
-          <w:kern w:val="0"/>
-          <w:shd w:val="clear" w:color="auto" w:fill="FFFFFF"/>
-          <w:lang w:eastAsia="en-GB"/>
-          <w14:ligatures w14:val="none"/>
-        </w:rPr>
-        <w:t>Minor copy-editing changes: </w:t>
-      </w:r>
-      <w:r>
-        <w:rPr>
-          <w:rFonts w:ascii="Times New Roman" w:eastAsia="Times New Roman" w:hAnsi="Times New Roman" w:cs="Times New Roman"/>
-          <w:color w:val="000000"/>
-          <w:kern w:val="0"/>
-          <w:lang w:eastAsia="en-GB"/>
-          <w14:ligatures w14:val="none"/>
-        </w:rPr>
-        <w:br/>
-      </w:r>
-      <w:r>
-        <w:rPr>
-          <w:rFonts w:ascii="Times New Roman" w:eastAsia="Times New Roman" w:hAnsi="Times New Roman" w:cs="Times New Roman"/>
-          <w:color w:val="000000"/>
-          <w:kern w:val="0"/>
-          <w:shd w:val="clear" w:color="auto" w:fill="FFFFFF"/>
-          <w:lang w:eastAsia="en-GB"/>
-          <w14:ligatures w14:val="none"/>
-        </w:rPr>
-        <w:t>30: Hyphenate "age dependent" </w:t>
-      </w:r>
-      <w:r>
-        <w:rPr>
-          <w:rFonts w:ascii="Times New Roman" w:eastAsia="Times New Roman" w:hAnsi="Times New Roman" w:cs="Times New Roman"/>
-          <w:color w:val="000000"/>
-          <w:kern w:val="0"/>
-          <w:lang w:eastAsia="en-GB"/>
-          <w14:ligatures w14:val="none"/>
-        </w:rPr>
-        <w:br/>
-      </w:r>
-      <w:r>
-        <w:rPr>
-          <w:rFonts w:ascii="Times New Roman" w:eastAsia="Times New Roman" w:hAnsi="Times New Roman" w:cs="Times New Roman"/>
-          <w:color w:val="000000"/>
-          <w:kern w:val="0"/>
-          <w:shd w:val="clear" w:color="auto" w:fill="FFFFFF"/>
-          <w:lang w:eastAsia="en-GB"/>
-          <w14:ligatures w14:val="none"/>
-        </w:rPr>
-        <w:t xml:space="preserve">85: I think this should </w:t>
-      </w:r>
-      <w:proofErr w:type="gramStart"/>
-      <w:r>
-        <w:rPr>
-          <w:rFonts w:ascii="Times New Roman" w:eastAsia="Times New Roman" w:hAnsi="Times New Roman" w:cs="Times New Roman"/>
-          <w:color w:val="000000"/>
-          <w:kern w:val="0"/>
-          <w:shd w:val="clear" w:color="auto" w:fill="FFFFFF"/>
-          <w:lang w:eastAsia="en-GB"/>
-          <w14:ligatures w14:val="none"/>
-        </w:rPr>
-        <w:t>be "have"</w:t>
-      </w:r>
-      <w:proofErr w:type="gramEnd"/>
-      <w:r>
-        <w:rPr>
-          <w:rFonts w:ascii="Times New Roman" w:eastAsia="Times New Roman" w:hAnsi="Times New Roman" w:cs="Times New Roman"/>
-          <w:color w:val="000000"/>
-          <w:kern w:val="0"/>
-          <w:shd w:val="clear" w:color="auto" w:fill="FFFFFF"/>
-          <w:lang w:eastAsia="en-GB"/>
-          <w14:ligatures w14:val="none"/>
-        </w:rPr>
-        <w:t xml:space="preserve"> instead of "has" here, because the clause modifies "traits", not "heritability". Also needs a comma before "which". </w:t>
-      </w:r>
-      <w:r>
-        <w:rPr>
-          <w:rFonts w:ascii="Times New Roman" w:eastAsia="Times New Roman" w:hAnsi="Times New Roman" w:cs="Times New Roman"/>
-          <w:color w:val="000000"/>
-          <w:kern w:val="0"/>
-          <w:lang w:eastAsia="en-GB"/>
-          <w14:ligatures w14:val="none"/>
-        </w:rPr>
-        <w:br/>
-      </w:r>
-      <w:r>
-        <w:rPr>
-          <w:rFonts w:ascii="Times New Roman" w:eastAsia="Times New Roman" w:hAnsi="Times New Roman" w:cs="Times New Roman"/>
-          <w:color w:val="000000"/>
-          <w:kern w:val="0"/>
-          <w:shd w:val="clear" w:color="auto" w:fill="FFFFFF"/>
-          <w:lang w:eastAsia="en-GB"/>
-          <w14:ligatures w14:val="none"/>
-        </w:rPr>
-        <w:t>393: "influenced" -&gt; "influence" </w:t>
-      </w:r>
-      <w:r>
-        <w:rPr>
-          <w:rFonts w:ascii="Times New Roman" w:eastAsia="Times New Roman" w:hAnsi="Times New Roman" w:cs="Times New Roman"/>
-          <w:color w:val="000000"/>
-          <w:kern w:val="0"/>
-          <w:lang w:eastAsia="en-GB"/>
-          <w14:ligatures w14:val="none"/>
-        </w:rPr>
-        <w:br/>
-      </w:r>
-      <w:r>
-        <w:rPr>
-          <w:rFonts w:ascii="Times New Roman" w:eastAsia="Times New Roman" w:hAnsi="Times New Roman" w:cs="Times New Roman"/>
-          <w:color w:val="000000"/>
-          <w:kern w:val="0"/>
-          <w:shd w:val="clear" w:color="auto" w:fill="FFFFFF"/>
-          <w:lang w:eastAsia="en-GB"/>
-          <w14:ligatures w14:val="none"/>
-        </w:rPr>
-        <w:t>412: "is" -&gt; "are" </w:t>
-      </w:r>
-      <w:r>
-        <w:rPr>
-          <w:rFonts w:ascii="Times New Roman" w:eastAsia="Times New Roman" w:hAnsi="Times New Roman" w:cs="Times New Roman"/>
-          <w:color w:val="000000"/>
-          <w:kern w:val="0"/>
-          <w:lang w:eastAsia="en-GB"/>
-          <w14:ligatures w14:val="none"/>
-        </w:rPr>
-        <w:br/>
-      </w:r>
-      <w:r>
-        <w:rPr>
-          <w:rFonts w:ascii="Times New Roman" w:eastAsia="Times New Roman" w:hAnsi="Times New Roman" w:cs="Times New Roman"/>
-          <w:color w:val="000000"/>
-          <w:kern w:val="0"/>
-          <w:lang w:eastAsia="en-GB"/>
-          <w14:ligatures w14:val="none"/>
-        </w:rPr>
-        <w:br/>
-      </w:r>
-      <w:r>
-        <w:rPr>
-          <w:rFonts w:ascii="Times New Roman" w:eastAsia="Times New Roman" w:hAnsi="Times New Roman" w:cs="Times New Roman"/>
-          <w:color w:val="000000"/>
-          <w:kern w:val="0"/>
-          <w:shd w:val="clear" w:color="auto" w:fill="FFFFFF"/>
-          <w:lang w:eastAsia="en-GB"/>
-          <w14:ligatures w14:val="none"/>
-        </w:rPr>
-        <w:t>Supplement: </w:t>
-      </w:r>
-      <w:r>
-        <w:rPr>
-          <w:rFonts w:ascii="Times New Roman" w:eastAsia="Times New Roman" w:hAnsi="Times New Roman" w:cs="Times New Roman"/>
-          <w:color w:val="000000"/>
-          <w:kern w:val="0"/>
-          <w:lang w:eastAsia="en-GB"/>
-          <w14:ligatures w14:val="none"/>
-        </w:rPr>
-        <w:br/>
-      </w:r>
-      <w:r>
-        <w:rPr>
-          <w:rFonts w:ascii="Times New Roman" w:eastAsia="Times New Roman" w:hAnsi="Times New Roman" w:cs="Times New Roman"/>
-          <w:color w:val="000000"/>
-          <w:kern w:val="0"/>
           <w:shd w:val="clear" w:color="auto" w:fill="FFFFFF"/>
           <w:lang w:eastAsia="en-GB"/>
           <w14:ligatures w14:val="none"/>
         </w:rPr>
         <w:t>35: "To avoid overfitting" is repeated </w:t>
       </w:r>
+    </w:p>
+    <w:p>
+      <w:pPr>
+        <w:rPr>
+          <w:rFonts w:ascii="Times New Roman" w:eastAsia="Times New Roman" w:hAnsi="Times New Roman" w:cs="Times New Roman"/>
+          <w:color w:val="000000"/>
+          <w:kern w:val="0"/>
+          <w:shd w:val="clear" w:color="auto" w:fill="FFFFFF"/>
+          <w:lang w:eastAsia="en-GB"/>
+          <w14:ligatures w14:val="none"/>
+        </w:rPr>
+      </w:pPr>
+    </w:p>
+    <w:p>
+      <w:pPr>
+        <w:rPr>
+          <w:rFonts w:ascii="Times New Roman" w:eastAsia="Times New Roman" w:hAnsi="Times New Roman" w:cs="Times New Roman"/>
+          <w:color w:val="000000"/>
+          <w:kern w:val="0"/>
+          <w:shd w:val="clear" w:color="auto" w:fill="FFFFFF"/>
+          <w:lang w:eastAsia="en-GB"/>
+          <w14:ligatures w14:val="none"/>
+        </w:rPr>
+      </w:pPr>
+      <w:r>
+        <w:rPr>
+          <w:rFonts w:ascii="Times New Roman" w:eastAsia="Times New Roman" w:hAnsi="Times New Roman" w:cs="Times New Roman"/>
+          <w:b/>
+          <w:bCs/>
+          <w:color w:val="4472C4" w:themeColor="accent1"/>
+          <w:kern w:val="0"/>
+          <w:shd w:val="clear" w:color="auto" w:fill="FFFFFF"/>
+          <w:lang w:eastAsia="en-GB"/>
+          <w14:ligatures w14:val="none"/>
+        </w:rPr>
+        <w:t>Response:</w:t>
+      </w:r>
+    </w:p>
+    <w:p>
+      <w:pPr>
+        <w:rPr>
+          <w:rFonts w:ascii="Times New Roman" w:eastAsia="Times New Roman" w:hAnsi="Times New Roman" w:cs="Times New Roman"/>
+          <w:kern w:val="0"/>
+          <w:lang w:eastAsia="en-GB"/>
+          <w14:ligatures w14:val="none"/>
+        </w:rPr>
+      </w:pPr>
     </w:p>
     <w:sectPr>
       <w:pgSz w:w="11900" w:h="16840"/>
